--- a/公司学习资料学习/Web控件.docx
+++ b/公司学习资料学习/Web控件.docx
@@ -623,7 +623,6 @@
           <w:lang w:eastAsia="zh-CN"/>
         </w:rPr>
       </w:pPr>
-      <w:proofErr w:type="spellStart"/>
       <w:r>
         <w:rPr>
           <w:rFonts w:eastAsia="宋体" w:hint="eastAsia"/>
@@ -631,7 +630,6 @@
         </w:rPr>
         <w:t>AccessKey</w:t>
       </w:r>
-      <w:proofErr w:type="spellEnd"/>
       <w:r>
         <w:rPr>
           <w:rFonts w:eastAsia="宋体" w:hint="eastAsia"/>
@@ -703,7 +701,6 @@
         </w:rPr>
         <w:t>的</w:t>
       </w:r>
-      <w:proofErr w:type="spellStart"/>
       <w:r>
         <w:rPr>
           <w:rFonts w:eastAsia="宋体" w:hint="eastAsia"/>
@@ -711,7 +708,6 @@
         </w:rPr>
         <w:t>AccessKey</w:t>
       </w:r>
-      <w:proofErr w:type="spellEnd"/>
       <w:r>
         <w:rPr>
           <w:rFonts w:eastAsia="宋体" w:hint="eastAsia"/>
@@ -939,7 +935,6 @@
           <w:lang w:eastAsia="zh-CN"/>
         </w:rPr>
       </w:pPr>
-      <w:proofErr w:type="spellStart"/>
       <w:r>
         <w:rPr>
           <w:rFonts w:eastAsia="宋体" w:hint="eastAsia"/>
@@ -947,7 +942,6 @@
         </w:rPr>
         <w:t>Backcolor</w:t>
       </w:r>
-      <w:proofErr w:type="spellEnd"/>
       <w:r>
         <w:rPr>
           <w:rFonts w:eastAsia="宋体" w:hint="eastAsia"/>
@@ -986,7 +980,6 @@
           <w:lang w:eastAsia="zh-CN"/>
         </w:rPr>
       </w:pPr>
-      <w:proofErr w:type="spellStart"/>
       <w:r>
         <w:rPr>
           <w:rFonts w:eastAsia="宋体" w:hint="eastAsia"/>
@@ -994,7 +987,6 @@
         </w:rPr>
         <w:t>BorderWidth</w:t>
       </w:r>
-      <w:proofErr w:type="spellEnd"/>
       <w:r>
         <w:rPr>
           <w:rFonts w:eastAsia="宋体" w:hint="eastAsia"/>
@@ -1104,7 +1096,6 @@
           <w:lang w:eastAsia="zh-CN"/>
         </w:rPr>
       </w:pPr>
-      <w:proofErr w:type="spellStart"/>
       <w:r>
         <w:rPr>
           <w:rFonts w:eastAsia="宋体"/>
@@ -1112,7 +1103,6 @@
         </w:rPr>
         <w:t>Bordercolor</w:t>
       </w:r>
-      <w:proofErr w:type="spellEnd"/>
       <w:r>
         <w:rPr>
           <w:rFonts w:eastAsia="宋体"/>
@@ -1160,7 +1150,6 @@
           <w:lang w:eastAsia="zh-CN"/>
         </w:rPr>
       </w:pPr>
-      <w:proofErr w:type="spellStart"/>
       <w:r>
         <w:rPr>
           <w:rFonts w:eastAsia="宋体" w:hint="eastAsia"/>
@@ -1168,7 +1157,6 @@
         </w:rPr>
         <w:t>BorderStyle</w:t>
       </w:r>
-      <w:proofErr w:type="spellEnd"/>
       <w:r>
         <w:rPr>
           <w:rFonts w:eastAsia="宋体" w:hint="eastAsia"/>
@@ -1298,7 +1286,6 @@
           <w:lang w:eastAsia="zh-CN"/>
         </w:rPr>
       </w:pPr>
-      <w:proofErr w:type="spellStart"/>
       <w:r>
         <w:rPr>
           <w:rFonts w:eastAsia="宋体" w:hint="eastAsia"/>
@@ -1306,7 +1293,6 @@
         </w:rPr>
         <w:t>TabIndex</w:t>
       </w:r>
-      <w:proofErr w:type="spellEnd"/>
       <w:r>
         <w:rPr>
           <w:rFonts w:eastAsia="宋体" w:hint="eastAsia"/>
@@ -1821,7 +1807,6 @@
         </w:rPr>
         <w:t>控件最重要的属性是</w:t>
       </w:r>
-      <w:proofErr w:type="spellStart"/>
       <w:r>
         <w:rPr>
           <w:rFonts w:eastAsia="宋体" w:hint="eastAsia"/>
@@ -1829,7 +1814,6 @@
         </w:rPr>
         <w:t>imageUrl</w:t>
       </w:r>
-      <w:proofErr w:type="spellEnd"/>
       <w:r>
         <w:rPr>
           <w:rFonts w:eastAsia="宋体" w:hint="eastAsia"/>
@@ -1865,7 +1849,6 @@
           <w:lang w:eastAsia="zh-CN"/>
         </w:rPr>
       </w:pPr>
-      <w:proofErr w:type="spellStart"/>
       <w:r>
         <w:rPr>
           <w:rFonts w:eastAsia="宋体" w:hint="eastAsia"/>
@@ -1873,7 +1856,6 @@
         </w:rPr>
         <w:t>HyperLink</w:t>
       </w:r>
-      <w:proofErr w:type="spellEnd"/>
       <w:r>
         <w:rPr>
           <w:rFonts w:eastAsia="宋体" w:hint="eastAsia"/>
@@ -1892,7 +1874,6 @@
           <w:lang w:eastAsia="zh-CN"/>
         </w:rPr>
       </w:pPr>
-      <w:proofErr w:type="spellStart"/>
       <w:r>
         <w:rPr>
           <w:rFonts w:eastAsia="宋体" w:hint="eastAsia"/>
@@ -1900,7 +1881,6 @@
         </w:rPr>
         <w:t>HyperLink</w:t>
       </w:r>
-      <w:proofErr w:type="spellEnd"/>
       <w:r>
         <w:rPr>
           <w:rFonts w:eastAsia="宋体" w:hint="eastAsia"/>
@@ -2005,7 +1985,6 @@
           <w:lang w:eastAsia="zh-CN"/>
         </w:rPr>
       </w:pPr>
-      <w:proofErr w:type="spellStart"/>
       <w:r>
         <w:rPr>
           <w:rFonts w:eastAsia="宋体" w:hint="eastAsia"/>
@@ -2013,7 +1992,6 @@
         </w:rPr>
         <w:t>NavigateURL</w:t>
       </w:r>
-      <w:proofErr w:type="spellEnd"/>
       <w:r>
         <w:rPr>
           <w:rFonts w:eastAsia="宋体" w:hint="eastAsia"/>
@@ -2332,21 +2310,12 @@
         </w:rPr>
         <w:t>除了要指定</w:t>
       </w:r>
-      <w:proofErr w:type="spellStart"/>
-      <w:r>
-        <w:rPr>
-          <w:rFonts w:eastAsia="宋体" w:hint="eastAsia"/>
-          <w:lang w:eastAsia="zh-CN"/>
-        </w:rPr>
-        <w:t>Onclick</w:t>
-      </w:r>
-      <w:proofErr w:type="spellEnd"/>
-      <w:r>
-        <w:rPr>
-          <w:rFonts w:eastAsia="宋体" w:hint="eastAsia"/>
-          <w:lang w:eastAsia="zh-CN"/>
-        </w:rPr>
-        <w:t>=</w:t>
+      <w:r>
+        <w:rPr>
+          <w:rFonts w:eastAsia="宋体" w:hint="eastAsia"/>
+          <w:lang w:eastAsia="zh-CN"/>
+        </w:rPr>
+        <w:t>Onclick=</w:t>
       </w:r>
       <w:r>
         <w:rPr>
@@ -2432,7 +2401,6 @@
         </w:rPr>
         <w:t>以及</w:t>
       </w:r>
-      <w:proofErr w:type="spellStart"/>
       <w:r>
         <w:rPr>
           <w:rFonts w:eastAsia="宋体"/>
@@ -2440,7 +2408,6 @@
         </w:rPr>
         <w:t>commandArgument</w:t>
       </w:r>
-      <w:proofErr w:type="spellEnd"/>
       <w:r>
         <w:rPr>
           <w:rFonts w:eastAsia="宋体"/>
@@ -2448,7 +2415,6 @@
         </w:rPr>
         <w:t>属性可以用来和</w:t>
       </w:r>
-      <w:proofErr w:type="spellStart"/>
       <w:r>
         <w:rPr>
           <w:rFonts w:eastAsia="宋体" w:hint="eastAsia"/>
@@ -2456,7 +2422,6 @@
         </w:rPr>
         <w:t>DataList</w:t>
       </w:r>
-      <w:proofErr w:type="spellEnd"/>
       <w:r>
         <w:rPr>
           <w:rFonts w:eastAsia="宋体" w:hint="eastAsia"/>
@@ -2492,21 +2457,12 @@
           <w:lang w:eastAsia="zh-CN"/>
         </w:rPr>
       </w:pPr>
-      <w:proofErr w:type="spellStart"/>
-      <w:r>
-        <w:rPr>
-          <w:rFonts w:eastAsia="宋体" w:hint="eastAsia"/>
-          <w:lang w:eastAsia="zh-CN"/>
-        </w:rPr>
-        <w:t>LinkButton</w:t>
-      </w:r>
-      <w:proofErr w:type="spellEnd"/>
-      <w:r>
-        <w:rPr>
-          <w:rFonts w:eastAsia="宋体" w:hint="eastAsia"/>
-          <w:lang w:eastAsia="zh-CN"/>
-        </w:rPr>
-        <w:t xml:space="preserve"> web</w:t>
+      <w:r>
+        <w:rPr>
+          <w:rFonts w:eastAsia="宋体" w:hint="eastAsia"/>
+          <w:lang w:eastAsia="zh-CN"/>
+        </w:rPr>
+        <w:t>LinkButton web</w:t>
       </w:r>
       <w:r>
         <w:rPr>
@@ -2526,21 +2482,12 @@
           <w:lang w:eastAsia="zh-CN"/>
         </w:rPr>
       </w:pPr>
-      <w:proofErr w:type="spellStart"/>
-      <w:r>
-        <w:rPr>
-          <w:rFonts w:eastAsia="宋体" w:hint="eastAsia"/>
-          <w:lang w:eastAsia="zh-CN"/>
-        </w:rPr>
-        <w:t>LinkButton</w:t>
-      </w:r>
-      <w:proofErr w:type="spellEnd"/>
-      <w:r>
-        <w:rPr>
-          <w:rFonts w:eastAsia="宋体" w:hint="eastAsia"/>
-          <w:lang w:eastAsia="zh-CN"/>
-        </w:rPr>
-        <w:t xml:space="preserve"> web</w:t>
+      <w:r>
+        <w:rPr>
+          <w:rFonts w:eastAsia="宋体" w:hint="eastAsia"/>
+          <w:lang w:eastAsia="zh-CN"/>
+        </w:rPr>
+        <w:t>LinkButton web</w:t>
       </w:r>
       <w:r>
         <w:rPr>
@@ -2623,21 +2570,12 @@
           <w:lang w:eastAsia="zh-CN"/>
         </w:rPr>
       </w:pPr>
-      <w:proofErr w:type="spellStart"/>
-      <w:r>
-        <w:rPr>
-          <w:rFonts w:eastAsia="宋体" w:hint="eastAsia"/>
-          <w:lang w:eastAsia="zh-CN"/>
-        </w:rPr>
-        <w:t>ImageButton</w:t>
-      </w:r>
-      <w:proofErr w:type="spellEnd"/>
-      <w:r>
-        <w:rPr>
-          <w:rFonts w:eastAsia="宋体" w:hint="eastAsia"/>
-          <w:lang w:eastAsia="zh-CN"/>
-        </w:rPr>
-        <w:t xml:space="preserve"> web</w:t>
+      <w:r>
+        <w:rPr>
+          <w:rFonts w:eastAsia="宋体" w:hint="eastAsia"/>
+          <w:lang w:eastAsia="zh-CN"/>
+        </w:rPr>
+        <w:t>ImageButton web</w:t>
       </w:r>
       <w:r>
         <w:rPr>
@@ -2682,7 +2620,6 @@
         </w:rPr>
         <w:t>这里需要注意的是事件程序的参数接收。</w:t>
       </w:r>
-      <w:proofErr w:type="spellStart"/>
       <w:r>
         <w:rPr>
           <w:rFonts w:eastAsia="宋体"/>
@@ -2695,15 +2632,7 @@
           <w:rFonts w:eastAsia="宋体" w:hint="eastAsia"/>
           <w:lang w:eastAsia="zh-CN"/>
         </w:rPr>
-        <w:t>magebutton</w:t>
-      </w:r>
-      <w:proofErr w:type="spellEnd"/>
-      <w:r>
-        <w:rPr>
-          <w:rFonts w:eastAsia="宋体" w:hint="eastAsia"/>
-          <w:lang w:eastAsia="zh-CN"/>
-        </w:rPr>
-        <w:t xml:space="preserve"> web</w:t>
+        <w:t>magebutton web</w:t>
       </w:r>
       <w:r>
         <w:rPr>
@@ -2748,7 +2677,6 @@
         </w:rPr>
         <w:t>的姿态要更改为</w:t>
       </w:r>
-      <w:proofErr w:type="spellStart"/>
       <w:r>
         <w:rPr>
           <w:rFonts w:eastAsia="宋体" w:hint="eastAsia"/>
@@ -2756,7 +2684,6 @@
         </w:rPr>
         <w:t>ImageClickEventArgs</w:t>
       </w:r>
-      <w:proofErr w:type="spellEnd"/>
       <w:r>
         <w:rPr>
           <w:rFonts w:eastAsia="宋体" w:hint="eastAsia"/>
@@ -2764,7 +2691,6 @@
         </w:rPr>
         <w:t>，若还是之前的</w:t>
       </w:r>
-      <w:proofErr w:type="spellStart"/>
       <w:r>
         <w:rPr>
           <w:rFonts w:eastAsia="宋体" w:hint="eastAsia"/>
@@ -2772,7 +2698,6 @@
         </w:rPr>
         <w:t>EventArgs</w:t>
       </w:r>
-      <w:proofErr w:type="spellEnd"/>
       <w:r>
         <w:rPr>
           <w:rFonts w:eastAsia="宋体" w:hint="eastAsia"/>
@@ -2809,173 +2734,145 @@
           <w:lang w:eastAsia="zh-CN"/>
         </w:rPr>
       </w:pPr>
-      <w:proofErr w:type="spellStart"/>
       <w:r>
         <w:rPr>
           <w:rFonts w:eastAsia="宋体" w:hint="eastAsia"/>
           <w:color w:val="FF0000"/>
           <w:lang w:eastAsia="zh-CN"/>
         </w:rPr>
+        <w:t>TextBox web</w:t>
+      </w:r>
+      <w:r>
+        <w:rPr>
+          <w:rFonts w:eastAsia="宋体" w:hint="eastAsia"/>
+          <w:color w:val="FF0000"/>
+          <w:lang w:eastAsia="zh-CN"/>
+        </w:rPr>
+        <w:t>控件</w:t>
+      </w:r>
+    </w:p>
+    <w:p>
+      <w:pPr>
+        <w:tabs>
+          <w:tab w:val="left" w:pos="6180"/>
+        </w:tabs>
+        <w:rPr>
+          <w:rFonts w:eastAsia="宋体"/>
+          <w:lang w:eastAsia="zh-CN"/>
+        </w:rPr>
+      </w:pPr>
+      <w:r>
+        <w:rPr>
+          <w:rFonts w:eastAsia="宋体" w:hint="eastAsia"/>
+          <w:lang w:eastAsia="zh-CN"/>
+        </w:rPr>
+        <w:t>这个控件和</w:t>
+      </w:r>
+      <w:r>
+        <w:rPr>
+          <w:rFonts w:eastAsia="宋体" w:hint="eastAsia"/>
+          <w:lang w:eastAsia="zh-CN"/>
+        </w:rPr>
+        <w:t>&lt;input type=</w:t>
+      </w:r>
+      <w:r>
+        <w:rPr>
+          <w:rFonts w:eastAsia="宋体"/>
+          <w:lang w:eastAsia="zh-CN"/>
+        </w:rPr>
+        <w:t>”</w:t>
+      </w:r>
+      <w:r>
+        <w:rPr>
+          <w:rFonts w:eastAsia="宋体" w:hint="eastAsia"/>
+          <w:lang w:eastAsia="zh-CN"/>
+        </w:rPr>
+        <w:t>Text</w:t>
+      </w:r>
+      <w:r>
+        <w:rPr>
+          <w:rFonts w:eastAsia="宋体"/>
+          <w:lang w:eastAsia="zh-CN"/>
+        </w:rPr>
+        <w:t>”</w:t>
+      </w:r>
+      <w:r>
+        <w:rPr>
+          <w:rFonts w:eastAsia="宋体" w:hint="eastAsia"/>
+          <w:lang w:eastAsia="zh-CN"/>
+        </w:rPr>
+        <w:t>&gt;,&lt;input type=</w:t>
+      </w:r>
+      <w:r>
+        <w:rPr>
+          <w:rFonts w:eastAsia="宋体"/>
+          <w:lang w:eastAsia="zh-CN"/>
+        </w:rPr>
+        <w:t>”</w:t>
+      </w:r>
+      <w:r>
+        <w:rPr>
+          <w:rFonts w:eastAsia="宋体" w:hint="eastAsia"/>
+          <w:lang w:eastAsia="zh-CN"/>
+        </w:rPr>
+        <w:t>Password</w:t>
+      </w:r>
+      <w:r>
+        <w:rPr>
+          <w:rFonts w:eastAsia="宋体"/>
+          <w:lang w:eastAsia="zh-CN"/>
+        </w:rPr>
+        <w:t>”</w:t>
+      </w:r>
+      <w:r>
+        <w:rPr>
+          <w:rFonts w:eastAsia="宋体" w:hint="eastAsia"/>
+          <w:lang w:eastAsia="zh-CN"/>
+        </w:rPr>
+        <w:t>&gt;</w:t>
+      </w:r>
+      <w:r>
+        <w:rPr>
+          <w:rFonts w:eastAsia="宋体" w:hint="eastAsia"/>
+          <w:lang w:eastAsia="zh-CN"/>
+        </w:rPr>
+        <w:t>以及</w:t>
+      </w:r>
+      <w:r>
+        <w:rPr>
+          <w:rFonts w:eastAsia="宋体" w:hint="eastAsia"/>
+          <w:lang w:eastAsia="zh-CN"/>
+        </w:rPr>
+        <w:t>&lt;TextArea&gt;</w:t>
+      </w:r>
+      <w:r>
+        <w:rPr>
+          <w:rFonts w:eastAsia="宋体" w:hint="eastAsia"/>
+          <w:lang w:eastAsia="zh-CN"/>
+        </w:rPr>
+        <w:t>这三个</w:t>
+      </w:r>
+      <w:r>
+        <w:rPr>
+          <w:rFonts w:eastAsia="宋体" w:hint="eastAsia"/>
+          <w:lang w:eastAsia="zh-CN"/>
+        </w:rPr>
+        <w:t>HTML</w:t>
+      </w:r>
+      <w:r>
+        <w:rPr>
+          <w:rFonts w:eastAsia="宋体" w:hint="eastAsia"/>
+          <w:lang w:eastAsia="zh-CN"/>
+        </w:rPr>
+        <w:t>元素，都一样用来接收键盘键入的数据；不过</w:t>
+      </w:r>
+      <w:r>
+        <w:rPr>
+          <w:rFonts w:eastAsia="宋体" w:hint="eastAsia"/>
+          <w:lang w:eastAsia="zh-CN"/>
+        </w:rPr>
         <w:t>TextBox</w:t>
       </w:r>
-      <w:proofErr w:type="spellEnd"/>
-      <w:r>
-        <w:rPr>
-          <w:rFonts w:eastAsia="宋体" w:hint="eastAsia"/>
-          <w:color w:val="FF0000"/>
-          <w:lang w:eastAsia="zh-CN"/>
-        </w:rPr>
-        <w:t xml:space="preserve"> web</w:t>
-      </w:r>
-      <w:r>
-        <w:rPr>
-          <w:rFonts w:eastAsia="宋体" w:hint="eastAsia"/>
-          <w:color w:val="FF0000"/>
-          <w:lang w:eastAsia="zh-CN"/>
-        </w:rPr>
-        <w:t>控件</w:t>
-      </w:r>
-    </w:p>
-    <w:p>
-      <w:pPr>
-        <w:tabs>
-          <w:tab w:val="left" w:pos="6180"/>
-        </w:tabs>
-        <w:rPr>
-          <w:rFonts w:eastAsia="宋体"/>
-          <w:lang w:eastAsia="zh-CN"/>
-        </w:rPr>
-      </w:pPr>
-      <w:r>
-        <w:rPr>
-          <w:rFonts w:eastAsia="宋体" w:hint="eastAsia"/>
-          <w:lang w:eastAsia="zh-CN"/>
-        </w:rPr>
-        <w:t>这个控件和</w:t>
-      </w:r>
-      <w:r>
-        <w:rPr>
-          <w:rFonts w:eastAsia="宋体" w:hint="eastAsia"/>
-          <w:lang w:eastAsia="zh-CN"/>
-        </w:rPr>
-        <w:t>&lt;input type=</w:t>
-      </w:r>
-      <w:r>
-        <w:rPr>
-          <w:rFonts w:eastAsia="宋体"/>
-          <w:lang w:eastAsia="zh-CN"/>
-        </w:rPr>
-        <w:t>”</w:t>
-      </w:r>
-      <w:r>
-        <w:rPr>
-          <w:rFonts w:eastAsia="宋体" w:hint="eastAsia"/>
-          <w:lang w:eastAsia="zh-CN"/>
-        </w:rPr>
-        <w:t>Text</w:t>
-      </w:r>
-      <w:r>
-        <w:rPr>
-          <w:rFonts w:eastAsia="宋体"/>
-          <w:lang w:eastAsia="zh-CN"/>
-        </w:rPr>
-        <w:t>”</w:t>
-      </w:r>
-      <w:r>
-        <w:rPr>
-          <w:rFonts w:eastAsia="宋体" w:hint="eastAsia"/>
-          <w:lang w:eastAsia="zh-CN"/>
-        </w:rPr>
-        <w:t>&gt;,&lt;input type=</w:t>
-      </w:r>
-      <w:r>
-        <w:rPr>
-          <w:rFonts w:eastAsia="宋体"/>
-          <w:lang w:eastAsia="zh-CN"/>
-        </w:rPr>
-        <w:t>”</w:t>
-      </w:r>
-      <w:r>
-        <w:rPr>
-          <w:rFonts w:eastAsia="宋体" w:hint="eastAsia"/>
-          <w:lang w:eastAsia="zh-CN"/>
-        </w:rPr>
-        <w:t>Password</w:t>
-      </w:r>
-      <w:r>
-        <w:rPr>
-          <w:rFonts w:eastAsia="宋体"/>
-          <w:lang w:eastAsia="zh-CN"/>
-        </w:rPr>
-        <w:t>”</w:t>
-      </w:r>
-      <w:r>
-        <w:rPr>
-          <w:rFonts w:eastAsia="宋体" w:hint="eastAsia"/>
-          <w:lang w:eastAsia="zh-CN"/>
-        </w:rPr>
-        <w:t>&gt;</w:t>
-      </w:r>
-      <w:r>
-        <w:rPr>
-          <w:rFonts w:eastAsia="宋体" w:hint="eastAsia"/>
-          <w:lang w:eastAsia="zh-CN"/>
-        </w:rPr>
-        <w:t>以及</w:t>
-      </w:r>
-      <w:r>
-        <w:rPr>
-          <w:rFonts w:eastAsia="宋体" w:hint="eastAsia"/>
-          <w:lang w:eastAsia="zh-CN"/>
-        </w:rPr>
-        <w:t>&lt;</w:t>
-      </w:r>
-      <w:proofErr w:type="spellStart"/>
-      <w:r>
-        <w:rPr>
-          <w:rFonts w:eastAsia="宋体" w:hint="eastAsia"/>
-          <w:lang w:eastAsia="zh-CN"/>
-        </w:rPr>
-        <w:t>TextArea</w:t>
-      </w:r>
-      <w:proofErr w:type="spellEnd"/>
-      <w:r>
-        <w:rPr>
-          <w:rFonts w:eastAsia="宋体" w:hint="eastAsia"/>
-          <w:lang w:eastAsia="zh-CN"/>
-        </w:rPr>
-        <w:t>&gt;</w:t>
-      </w:r>
-      <w:r>
-        <w:rPr>
-          <w:rFonts w:eastAsia="宋体" w:hint="eastAsia"/>
-          <w:lang w:eastAsia="zh-CN"/>
-        </w:rPr>
-        <w:t>这三个</w:t>
-      </w:r>
-      <w:r>
-        <w:rPr>
-          <w:rFonts w:eastAsia="宋体" w:hint="eastAsia"/>
-          <w:lang w:eastAsia="zh-CN"/>
-        </w:rPr>
-        <w:t>HTML</w:t>
-      </w:r>
-      <w:r>
-        <w:rPr>
-          <w:rFonts w:eastAsia="宋体" w:hint="eastAsia"/>
-          <w:lang w:eastAsia="zh-CN"/>
-        </w:rPr>
-        <w:t>元素，都一样用来接收键盘键入的数据；不过</w:t>
-      </w:r>
-      <w:proofErr w:type="spellStart"/>
-      <w:r>
-        <w:rPr>
-          <w:rFonts w:eastAsia="宋体" w:hint="eastAsia"/>
-          <w:lang w:eastAsia="zh-CN"/>
-        </w:rPr>
-        <w:t>TextBox</w:t>
-      </w:r>
-      <w:proofErr w:type="spellEnd"/>
       <w:r>
         <w:rPr>
           <w:rFonts w:eastAsia="宋体" w:hint="eastAsia"/>
@@ -3110,23 +3007,13 @@
           <w:lang w:eastAsia="zh-CN"/>
         </w:rPr>
       </w:pPr>
-      <w:proofErr w:type="spellStart"/>
       <w:r>
         <w:rPr>
           <w:rFonts w:eastAsia="宋体" w:hint="eastAsia"/>
           <w:color w:val="FF0000"/>
           <w:lang w:eastAsia="zh-CN"/>
         </w:rPr>
-        <w:t>TextBox</w:t>
-      </w:r>
-      <w:proofErr w:type="spellEnd"/>
-      <w:r>
-        <w:rPr>
-          <w:rFonts w:eastAsia="宋体" w:hint="eastAsia"/>
-          <w:color w:val="FF0000"/>
-          <w:lang w:eastAsia="zh-CN"/>
-        </w:rPr>
-        <w:t xml:space="preserve"> web</w:t>
+        <w:t>TextBox web</w:t>
       </w:r>
       <w:r>
         <w:rPr>
@@ -3256,7 +3143,6 @@
         </w:rPr>
         <w:t>由上表可知，</w:t>
       </w:r>
-      <w:proofErr w:type="spellStart"/>
       <w:r>
         <w:rPr>
           <w:rFonts w:eastAsia="宋体" w:hint="eastAsia"/>
@@ -3264,7 +3150,6 @@
         </w:rPr>
         <w:t>TextBox</w:t>
       </w:r>
-      <w:proofErr w:type="spellEnd"/>
       <w:r>
         <w:rPr>
           <w:rFonts w:eastAsia="宋体" w:hint="eastAsia"/>
@@ -3272,7 +3157,6 @@
         </w:rPr>
         <w:t>的形态是由</w:t>
       </w:r>
-      <w:proofErr w:type="spellStart"/>
       <w:r>
         <w:rPr>
           <w:rFonts w:eastAsia="宋体" w:hint="eastAsia"/>
@@ -3280,7 +3164,6 @@
         </w:rPr>
         <w:t>TextMode</w:t>
       </w:r>
-      <w:proofErr w:type="spellEnd"/>
       <w:r>
         <w:rPr>
           <w:rFonts w:eastAsia="宋体" w:hint="eastAsia"/>
@@ -3288,7 +3171,6 @@
         </w:rPr>
         <w:t>属性来决定的，若没有设定本属性则预设为</w:t>
       </w:r>
-      <w:proofErr w:type="spellStart"/>
       <w:r>
         <w:rPr>
           <w:rFonts w:eastAsia="宋体" w:hint="eastAsia"/>
@@ -3296,7 +3178,6 @@
         </w:rPr>
         <w:t>SingleLine</w:t>
       </w:r>
-      <w:proofErr w:type="spellEnd"/>
       <w:r>
         <w:rPr>
           <w:rFonts w:eastAsia="宋体" w:hint="eastAsia"/>
@@ -3326,7 +3207,34 @@
           <w:lang w:eastAsia="zh-CN"/>
         </w:rPr>
       </w:pPr>
-      <w:proofErr w:type="spellStart"/>
+      <w:r>
+        <w:rPr>
+          <w:rFonts w:eastAsia="宋体" w:hint="eastAsia"/>
+          <w:lang w:eastAsia="zh-CN"/>
+        </w:rPr>
+        <w:t xml:space="preserve">TextBox </w:t>
+      </w:r>
+      <w:r>
+        <w:rPr>
+          <w:rFonts w:eastAsia="宋体" w:hint="eastAsia"/>
+          <w:lang w:eastAsia="zh-CN"/>
+        </w:rPr>
+        <w:t>有一个</w:t>
+      </w:r>
+      <w:r>
+        <w:rPr>
+          <w:rFonts w:eastAsia="宋体" w:hint="eastAsia"/>
+          <w:lang w:eastAsia="zh-CN"/>
+        </w:rPr>
+        <w:t>OnTextChanged</w:t>
+      </w:r>
+      <w:r>
+        <w:rPr>
+          <w:rFonts w:eastAsia="宋体" w:hint="eastAsia"/>
+          <w:lang w:eastAsia="zh-CN"/>
+        </w:rPr>
+        <w:t>事件，这个事件是当</w:t>
+      </w:r>
       <w:r>
         <w:rPr>
           <w:rFonts w:eastAsia="宋体" w:hint="eastAsia"/>
@@ -3334,46 +3242,6 @@
         </w:rPr>
         <w:t>TextBox</w:t>
       </w:r>
-      <w:proofErr w:type="spellEnd"/>
-      <w:r>
-        <w:rPr>
-          <w:rFonts w:eastAsia="宋体" w:hint="eastAsia"/>
-          <w:lang w:eastAsia="zh-CN"/>
-        </w:rPr>
-        <w:t xml:space="preserve"> </w:t>
-      </w:r>
-      <w:r>
-        <w:rPr>
-          <w:rFonts w:eastAsia="宋体" w:hint="eastAsia"/>
-          <w:lang w:eastAsia="zh-CN"/>
-        </w:rPr>
-        <w:t>有一个</w:t>
-      </w:r>
-      <w:proofErr w:type="spellStart"/>
-      <w:r>
-        <w:rPr>
-          <w:rFonts w:eastAsia="宋体" w:hint="eastAsia"/>
-          <w:lang w:eastAsia="zh-CN"/>
-        </w:rPr>
-        <w:t>OnTextChanged</w:t>
-      </w:r>
-      <w:proofErr w:type="spellEnd"/>
-      <w:r>
-        <w:rPr>
-          <w:rFonts w:eastAsia="宋体" w:hint="eastAsia"/>
-          <w:lang w:eastAsia="zh-CN"/>
-        </w:rPr>
-        <w:t>事件，这个事件是当</w:t>
-      </w:r>
-      <w:proofErr w:type="spellStart"/>
-      <w:r>
-        <w:rPr>
-          <w:rFonts w:eastAsia="宋体" w:hint="eastAsia"/>
-          <w:lang w:eastAsia="zh-CN"/>
-        </w:rPr>
-        <w:t>TextBox</w:t>
-      </w:r>
-      <w:proofErr w:type="spellEnd"/>
       <w:r>
         <w:rPr>
           <w:rFonts w:eastAsia="宋体" w:hint="eastAsia"/>
@@ -3423,7 +3291,6 @@
         </w:rPr>
         <w:t>属性的内容是否有被改变，一率先触发</w:t>
       </w:r>
-      <w:proofErr w:type="spellStart"/>
       <w:r>
         <w:rPr>
           <w:rFonts w:eastAsia="宋体" w:hint="eastAsia"/>
@@ -3431,7 +3298,6 @@
         </w:rPr>
         <w:t>Page_Load</w:t>
       </w:r>
-      <w:proofErr w:type="spellEnd"/>
       <w:r>
         <w:rPr>
           <w:rFonts w:eastAsia="宋体" w:hint="eastAsia"/>
@@ -3481,15 +3347,52 @@
         </w:rPr>
         <w:t>控件、</w:t>
       </w:r>
-      <w:proofErr w:type="spellStart"/>
-      <w:r>
-        <w:rPr>
-          <w:rFonts w:eastAsia="宋体" w:hint="eastAsia"/>
-          <w:lang w:eastAsia="zh-CN"/>
-        </w:rPr>
-        <w:t>TableRow</w:t>
-      </w:r>
-      <w:proofErr w:type="spellEnd"/>
+      <w:r>
+        <w:rPr>
+          <w:rFonts w:eastAsia="宋体" w:hint="eastAsia"/>
+          <w:lang w:eastAsia="zh-CN"/>
+        </w:rPr>
+        <w:t>TableRow web</w:t>
+      </w:r>
+      <w:r>
+        <w:rPr>
+          <w:rFonts w:eastAsia="宋体" w:hint="eastAsia"/>
+          <w:lang w:eastAsia="zh-CN"/>
+        </w:rPr>
+        <w:t>控件及</w:t>
+      </w:r>
+      <w:r>
+        <w:rPr>
+          <w:rFonts w:eastAsia="宋体" w:hint="eastAsia"/>
+          <w:lang w:eastAsia="zh-CN"/>
+        </w:rPr>
+        <w:t>TableCell web</w:t>
+      </w:r>
+      <w:r>
+        <w:rPr>
+          <w:rFonts w:eastAsia="宋体" w:hint="eastAsia"/>
+          <w:lang w:eastAsia="zh-CN"/>
+        </w:rPr>
+        <w:t>控件</w:t>
+      </w:r>
+    </w:p>
+    <w:p>
+      <w:pPr>
+        <w:tabs>
+          <w:tab w:val="left" w:pos="6180"/>
+        </w:tabs>
+        <w:rPr>
+          <w:rFonts w:eastAsia="宋体"/>
+          <w:lang w:eastAsia="zh-CN"/>
+        </w:rPr>
+      </w:pPr>
+      <w:r>
+        <w:rPr>
+          <w:rFonts w:eastAsia="宋体"/>
+          <w:lang w:eastAsia="zh-CN"/>
+        </w:rPr>
+        <w:t>Table</w:t>
+      </w:r>
       <w:r>
         <w:rPr>
           <w:rFonts w:eastAsia="宋体" w:hint="eastAsia"/>
@@ -3502,45 +3405,25 @@
           <w:rFonts w:eastAsia="宋体" w:hint="eastAsia"/>
           <w:lang w:eastAsia="zh-CN"/>
         </w:rPr>
-        <w:t>控件及</w:t>
-      </w:r>
-      <w:proofErr w:type="spellStart"/>
-      <w:r>
-        <w:rPr>
-          <w:rFonts w:eastAsia="宋体" w:hint="eastAsia"/>
-          <w:lang w:eastAsia="zh-CN"/>
-        </w:rPr>
-        <w:t>TableCell</w:t>
-      </w:r>
-      <w:proofErr w:type="spellEnd"/>
-      <w:r>
-        <w:rPr>
-          <w:rFonts w:eastAsia="宋体" w:hint="eastAsia"/>
-          <w:lang w:eastAsia="zh-CN"/>
-        </w:rPr>
-        <w:t xml:space="preserve"> web</w:t>
-      </w:r>
-      <w:r>
-        <w:rPr>
-          <w:rFonts w:eastAsia="宋体" w:hint="eastAsia"/>
-          <w:lang w:eastAsia="zh-CN"/>
-        </w:rPr>
-        <w:t>控件</w:t>
-      </w:r>
-    </w:p>
-    <w:p>
-      <w:pPr>
-        <w:tabs>
-          <w:tab w:val="left" w:pos="6180"/>
-        </w:tabs>
-        <w:rPr>
-          <w:rFonts w:eastAsia="宋体"/>
-          <w:lang w:eastAsia="zh-CN"/>
-        </w:rPr>
-      </w:pPr>
-      <w:r>
-        <w:rPr>
-          <w:rFonts w:eastAsia="宋体"/>
+        <w:t>控件的用法和传统的</w:t>
+      </w:r>
+      <w:r>
+        <w:rPr>
+          <w:rFonts w:eastAsia="宋体" w:hint="eastAsia"/>
+          <w:lang w:eastAsia="zh-CN"/>
+        </w:rPr>
+        <w:t>HTML</w:t>
+      </w:r>
+      <w:r>
+        <w:rPr>
+          <w:rFonts w:eastAsia="宋体" w:hint="eastAsia"/>
+          <w:lang w:eastAsia="zh-CN"/>
+        </w:rPr>
+        <w:t>的</w:t>
+      </w:r>
+      <w:r>
+        <w:rPr>
+          <w:rFonts w:eastAsia="宋体" w:hint="eastAsia"/>
           <w:lang w:eastAsia="zh-CN"/>
         </w:rPr>
         <w:t>Table</w:t>
@@ -3550,14 +3433,32 @@
           <w:rFonts w:eastAsia="宋体" w:hint="eastAsia"/>
           <w:lang w:eastAsia="zh-CN"/>
         </w:rPr>
-        <w:t xml:space="preserve"> web</w:t>
-      </w:r>
-      <w:r>
-        <w:rPr>
-          <w:rFonts w:eastAsia="宋体" w:hint="eastAsia"/>
-          <w:lang w:eastAsia="zh-CN"/>
-        </w:rPr>
-        <w:t>控件的用法和传统的</w:t>
+        <w:t>元素差异很大</w:t>
+      </w:r>
+      <w:r>
+        <w:rPr>
+          <w:rFonts w:eastAsia="宋体" w:hint="eastAsia"/>
+          <w:lang w:eastAsia="zh-CN"/>
+        </w:rPr>
+        <w:t>。</w:t>
+      </w:r>
+    </w:p>
+    <w:p>
+      <w:pPr>
+        <w:tabs>
+          <w:tab w:val="left" w:pos="6180"/>
+        </w:tabs>
+        <w:rPr>
+          <w:rFonts w:eastAsia="宋体"/>
+          <w:lang w:eastAsia="zh-CN"/>
+        </w:rPr>
+      </w:pPr>
+      <w:r>
+        <w:rPr>
+          <w:rFonts w:eastAsia="宋体" w:hint="eastAsia"/>
+          <w:lang w:eastAsia="zh-CN"/>
+        </w:rPr>
+        <w:t>前面我们提过</w:t>
       </w:r>
       <w:r>
         <w:rPr>
@@ -3571,62 +3472,8 @@
           <w:rFonts w:eastAsia="宋体" w:hint="eastAsia"/>
           <w:lang w:eastAsia="zh-CN"/>
         </w:rPr>
-        <w:t>的</w:t>
-      </w:r>
-      <w:r>
-        <w:rPr>
-          <w:rFonts w:eastAsia="宋体" w:hint="eastAsia"/>
-          <w:lang w:eastAsia="zh-CN"/>
-        </w:rPr>
-        <w:t>Table</w:t>
-      </w:r>
-      <w:r>
-        <w:rPr>
-          <w:rFonts w:eastAsia="宋体" w:hint="eastAsia"/>
-          <w:lang w:eastAsia="zh-CN"/>
-        </w:rPr>
-        <w:t>元素差异很大</w:t>
-      </w:r>
-      <w:r>
-        <w:rPr>
-          <w:rFonts w:eastAsia="宋体" w:hint="eastAsia"/>
-          <w:lang w:eastAsia="zh-CN"/>
-        </w:rPr>
-        <w:t>。</w:t>
-      </w:r>
-    </w:p>
-    <w:p>
-      <w:pPr>
-        <w:tabs>
-          <w:tab w:val="left" w:pos="6180"/>
-        </w:tabs>
-        <w:rPr>
-          <w:rFonts w:eastAsia="宋体"/>
-          <w:lang w:eastAsia="zh-CN"/>
-        </w:rPr>
-      </w:pPr>
-      <w:r>
-        <w:rPr>
-          <w:rFonts w:eastAsia="宋体" w:hint="eastAsia"/>
-          <w:lang w:eastAsia="zh-CN"/>
-        </w:rPr>
-        <w:t>前面我们提过</w:t>
-      </w:r>
-      <w:r>
-        <w:rPr>
-          <w:rFonts w:eastAsia="宋体" w:hint="eastAsia"/>
-          <w:lang w:eastAsia="zh-CN"/>
-        </w:rPr>
-        <w:t>HTML</w:t>
-      </w:r>
-      <w:r>
-        <w:rPr>
-          <w:rFonts w:eastAsia="宋体" w:hint="eastAsia"/>
-          <w:lang w:eastAsia="zh-CN"/>
-        </w:rPr>
         <w:t>控件的</w:t>
       </w:r>
-      <w:proofErr w:type="spellStart"/>
       <w:r>
         <w:rPr>
           <w:rFonts w:eastAsia="宋体" w:hint="eastAsia"/>
@@ -3634,7 +3481,6 @@
         </w:rPr>
         <w:t>HTMLTable</w:t>
       </w:r>
-      <w:proofErr w:type="spellEnd"/>
       <w:r>
         <w:rPr>
           <w:rFonts w:eastAsia="宋体" w:hint="eastAsia"/>
@@ -3642,7 +3488,6 @@
         </w:rPr>
         <w:t>、</w:t>
       </w:r>
-      <w:proofErr w:type="spellStart"/>
       <w:r>
         <w:rPr>
           <w:rFonts w:eastAsia="宋体" w:hint="eastAsia"/>
@@ -3650,7 +3495,6 @@
         </w:rPr>
         <w:t>HTMLTableRow</w:t>
       </w:r>
-      <w:proofErr w:type="spellEnd"/>
       <w:r>
         <w:rPr>
           <w:rFonts w:eastAsia="宋体" w:hint="eastAsia"/>
@@ -3658,7 +3502,6 @@
         </w:rPr>
         <w:t>、</w:t>
       </w:r>
-      <w:proofErr w:type="spellStart"/>
       <w:r>
         <w:rPr>
           <w:rFonts w:eastAsia="宋体" w:hint="eastAsia"/>
@@ -3666,7 +3509,6 @@
         </w:rPr>
         <w:t>HtmlTableCell</w:t>
       </w:r>
-      <w:proofErr w:type="spellEnd"/>
       <w:r>
         <w:rPr>
           <w:rFonts w:eastAsia="宋体" w:hint="eastAsia"/>
@@ -3906,7 +3748,6 @@
         </w:rPr>
         <w:t>其中</w:t>
       </w:r>
-      <w:proofErr w:type="spellStart"/>
       <w:r>
         <w:rPr>
           <w:rFonts w:eastAsia="宋体" w:hint="eastAsia"/>
@@ -3914,7 +3755,6 @@
         </w:rPr>
         <w:t>TableCell</w:t>
       </w:r>
-      <w:proofErr w:type="spellEnd"/>
       <w:r>
         <w:rPr>
           <w:rFonts w:eastAsia="宋体" w:hint="eastAsia"/>
@@ -3922,7 +3762,6 @@
         </w:rPr>
         <w:t>对象是</w:t>
       </w:r>
-      <w:proofErr w:type="spellStart"/>
       <w:r>
         <w:rPr>
           <w:rFonts w:eastAsia="宋体" w:hint="eastAsia"/>
@@ -3930,7 +3769,6 @@
         </w:rPr>
         <w:t>TableRow</w:t>
       </w:r>
-      <w:proofErr w:type="spellEnd"/>
       <w:r>
         <w:rPr>
           <w:rFonts w:eastAsia="宋体" w:hint="eastAsia"/>
@@ -3938,7 +3776,6 @@
         </w:rPr>
         <w:t>的子对象，而</w:t>
       </w:r>
-      <w:proofErr w:type="spellStart"/>
       <w:r>
         <w:rPr>
           <w:rFonts w:eastAsia="宋体" w:hint="eastAsia"/>
@@ -3946,7 +3783,6 @@
         </w:rPr>
         <w:t>TableRow</w:t>
       </w:r>
-      <w:proofErr w:type="spellEnd"/>
       <w:r>
         <w:rPr>
           <w:rFonts w:eastAsia="宋体" w:hint="eastAsia"/>
@@ -3968,7 +3804,6 @@
         </w:rPr>
         <w:t>的子物件。只要利用</w:t>
       </w:r>
-      <w:proofErr w:type="spellStart"/>
       <w:r>
         <w:rPr>
           <w:rFonts w:eastAsia="宋体" w:hint="eastAsia"/>
@@ -3976,7 +3811,6 @@
         </w:rPr>
         <w:t>TableRow.Cells.Add</w:t>
       </w:r>
-      <w:proofErr w:type="spellEnd"/>
       <w:r>
         <w:rPr>
           <w:rFonts w:eastAsia="宋体" w:hint="eastAsia"/>
@@ -3984,7 +3818,6 @@
         </w:rPr>
         <w:t>及</w:t>
       </w:r>
-      <w:proofErr w:type="spellStart"/>
       <w:r>
         <w:rPr>
           <w:rFonts w:eastAsia="宋体" w:hint="eastAsia"/>
@@ -3992,7 +3825,6 @@
         </w:rPr>
         <w:t>Table.Rows.Add</w:t>
       </w:r>
-      <w:proofErr w:type="spellEnd"/>
       <w:r>
         <w:rPr>
           <w:rFonts w:eastAsia="宋体" w:hint="eastAsia"/>
@@ -4195,7 +4027,6 @@
         </w:rPr>
         <w:t>第二种用程序来动态新增的方法和</w:t>
       </w:r>
-      <w:proofErr w:type="spellStart"/>
       <w:r>
         <w:rPr>
           <w:rFonts w:eastAsia="宋体" w:hint="eastAsia"/>
@@ -4203,7 +4034,6 @@
         </w:rPr>
         <w:t>htmlTable</w:t>
       </w:r>
-      <w:proofErr w:type="spellEnd"/>
       <w:r>
         <w:rPr>
           <w:rFonts w:eastAsia="宋体" w:hint="eastAsia"/>
@@ -4536,7 +4366,6 @@
         </w:rPr>
         <w:t>当我们在使用标准窗口程序时，会遇到一些例如清单盒（</w:t>
       </w:r>
-      <w:proofErr w:type="spellStart"/>
       <w:r>
         <w:rPr>
           <w:rFonts w:eastAsia="宋体" w:hint="eastAsia"/>
@@ -4544,7 +4373,6 @@
         </w:rPr>
         <w:t>ListBox</w:t>
       </w:r>
-      <w:proofErr w:type="spellEnd"/>
       <w:r>
         <w:rPr>
           <w:rFonts w:eastAsia="宋体" w:hint="eastAsia"/>
@@ -4583,7 +4411,6 @@
           <w:lang w:eastAsia="zh-CN"/>
         </w:rPr>
       </w:pPr>
-      <w:proofErr w:type="spellStart"/>
       <w:r>
         <w:rPr>
           <w:rFonts w:eastAsia="宋体" w:hint="eastAsia"/>
@@ -4591,7 +4418,6 @@
         </w:rPr>
         <w:t>CheckBox</w:t>
       </w:r>
-      <w:proofErr w:type="spellEnd"/>
     </w:p>
     <w:p>
       <w:pPr>
@@ -4609,7 +4435,6 @@
           <w:lang w:eastAsia="zh-CN"/>
         </w:rPr>
       </w:pPr>
-      <w:proofErr w:type="spellStart"/>
       <w:r>
         <w:rPr>
           <w:rFonts w:eastAsia="宋体" w:hint="eastAsia"/>
@@ -4617,7 +4442,6 @@
         </w:rPr>
         <w:t>CheckBoxList</w:t>
       </w:r>
-      <w:proofErr w:type="spellEnd"/>
     </w:p>
     <w:p>
       <w:pPr>
@@ -4635,7 +4459,6 @@
           <w:lang w:eastAsia="zh-CN"/>
         </w:rPr>
       </w:pPr>
-      <w:proofErr w:type="spellStart"/>
       <w:r>
         <w:rPr>
           <w:rFonts w:eastAsia="宋体" w:hint="eastAsia"/>
@@ -4643,7 +4466,6 @@
         </w:rPr>
         <w:t>DropDownList</w:t>
       </w:r>
-      <w:proofErr w:type="spellEnd"/>
     </w:p>
     <w:p>
       <w:pPr>
@@ -4661,7 +4483,6 @@
           <w:lang w:eastAsia="zh-CN"/>
         </w:rPr>
       </w:pPr>
-      <w:proofErr w:type="spellStart"/>
       <w:r>
         <w:rPr>
           <w:rFonts w:eastAsia="宋体" w:hint="eastAsia"/>
@@ -4669,7 +4490,6 @@
         </w:rPr>
         <w:t>ListBox</w:t>
       </w:r>
-      <w:proofErr w:type="spellEnd"/>
     </w:p>
     <w:p>
       <w:pPr>
@@ -4687,7 +4507,6 @@
           <w:lang w:eastAsia="zh-CN"/>
         </w:rPr>
       </w:pPr>
-      <w:proofErr w:type="spellStart"/>
       <w:r>
         <w:rPr>
           <w:rFonts w:eastAsia="宋体" w:hint="eastAsia"/>
@@ -4695,7 +4514,6 @@
         </w:rPr>
         <w:t>RadioButton</w:t>
       </w:r>
-      <w:proofErr w:type="spellEnd"/>
     </w:p>
     <w:p>
       <w:pPr>
@@ -4713,7 +4531,6 @@
           <w:lang w:eastAsia="zh-CN"/>
         </w:rPr>
       </w:pPr>
-      <w:proofErr w:type="spellStart"/>
       <w:r>
         <w:rPr>
           <w:rFonts w:eastAsia="宋体" w:hint="eastAsia"/>
@@ -4721,30 +4538,28 @@
         </w:rPr>
         <w:t>Radiobuttonlist</w:t>
       </w:r>
-      <w:proofErr w:type="spellEnd"/>
-    </w:p>
-    <w:p>
-      <w:pPr>
-        <w:tabs>
-          <w:tab w:val="left" w:pos="6180"/>
-        </w:tabs>
-        <w:rPr>
-          <w:rFonts w:eastAsia="宋体"/>
-          <w:lang w:eastAsia="zh-CN"/>
-        </w:rPr>
-      </w:pPr>
-    </w:p>
-    <w:p>
-      <w:pPr>
-        <w:tabs>
-          <w:tab w:val="left" w:pos="6180"/>
-        </w:tabs>
-        <w:rPr>
-          <w:rFonts w:eastAsia="宋体"/>
-          <w:lang w:eastAsia="zh-CN"/>
-        </w:rPr>
-      </w:pPr>
-      <w:proofErr w:type="spellStart"/>
+    </w:p>
+    <w:p>
+      <w:pPr>
+        <w:tabs>
+          <w:tab w:val="left" w:pos="6180"/>
+        </w:tabs>
+        <w:rPr>
+          <w:rFonts w:eastAsia="宋体"/>
+          <w:lang w:eastAsia="zh-CN"/>
+        </w:rPr>
+      </w:pPr>
+    </w:p>
+    <w:p>
+      <w:pPr>
+        <w:tabs>
+          <w:tab w:val="left" w:pos="6180"/>
+        </w:tabs>
+        <w:rPr>
+          <w:rFonts w:eastAsia="宋体"/>
+          <w:lang w:eastAsia="zh-CN"/>
+        </w:rPr>
+      </w:pPr>
       <w:r>
         <w:rPr>
           <w:rFonts w:eastAsia="宋体" w:hint="eastAsia"/>
@@ -4754,7 +4569,6 @@
         </w:rPr>
         <w:t>AutoPostBack</w:t>
       </w:r>
-      <w:proofErr w:type="spellEnd"/>
       <w:r>
         <w:rPr>
           <w:rFonts w:eastAsia="宋体" w:hint="eastAsia"/>
@@ -4789,7 +4603,6 @@
         </w:rPr>
         <w:t>当我们把</w:t>
       </w:r>
-      <w:proofErr w:type="spellStart"/>
       <w:r>
         <w:rPr>
           <w:rFonts w:eastAsia="宋体"/>
@@ -4797,7 +4610,6 @@
         </w:rPr>
         <w:t>AutoPostBack</w:t>
       </w:r>
-      <w:proofErr w:type="spellEnd"/>
       <w:r>
         <w:rPr>
           <w:rFonts w:eastAsia="宋体"/>
@@ -4826,7 +4638,6 @@
         </w:rPr>
         <w:t>并且指定</w:t>
       </w:r>
-      <w:proofErr w:type="spellStart"/>
       <w:r>
         <w:rPr>
           <w:rFonts w:eastAsia="宋体"/>
@@ -4834,7 +4645,6 @@
         </w:rPr>
         <w:t>OnTextChange</w:t>
       </w:r>
-      <w:proofErr w:type="spellEnd"/>
       <w:r>
         <w:rPr>
           <w:rFonts w:eastAsia="宋体"/>
@@ -4898,7 +4708,6 @@
         </w:rPr>
         <w:t>将自动传回控件现在的内容并触发</w:t>
       </w:r>
-      <w:proofErr w:type="spellStart"/>
       <w:r>
         <w:rPr>
           <w:rFonts w:eastAsia="宋体"/>
@@ -4906,7 +4715,6 @@
         </w:rPr>
         <w:t>Page_Load</w:t>
       </w:r>
-      <w:proofErr w:type="spellEnd"/>
       <w:r>
         <w:rPr>
           <w:rFonts w:eastAsia="宋体"/>
@@ -4914,7 +4722,6 @@
         </w:rPr>
         <w:t>事件及</w:t>
       </w:r>
-      <w:proofErr w:type="spellStart"/>
       <w:r>
         <w:rPr>
           <w:rFonts w:eastAsia="宋体"/>
@@ -4922,7 +4729,6 @@
         </w:rPr>
         <w:t>OnTextChange</w:t>
       </w:r>
-      <w:proofErr w:type="spellEnd"/>
       <w:r>
         <w:rPr>
           <w:rFonts w:eastAsia="宋体"/>
@@ -4965,21 +4771,12 @@
           <w:lang w:eastAsia="zh-CN"/>
         </w:rPr>
       </w:pPr>
-      <w:proofErr w:type="spellStart"/>
-      <w:r>
-        <w:rPr>
-          <w:rFonts w:eastAsia="宋体" w:hint="eastAsia"/>
-          <w:lang w:eastAsia="zh-CN"/>
-        </w:rPr>
-        <w:t>RadioButton</w:t>
-      </w:r>
-      <w:proofErr w:type="spellEnd"/>
-      <w:r>
-        <w:rPr>
-          <w:rFonts w:eastAsia="宋体" w:hint="eastAsia"/>
-          <w:lang w:eastAsia="zh-CN"/>
-        </w:rPr>
-        <w:t xml:space="preserve"> Web</w:t>
+      <w:r>
+        <w:rPr>
+          <w:rFonts w:eastAsia="宋体" w:hint="eastAsia"/>
+          <w:lang w:eastAsia="zh-CN"/>
+        </w:rPr>
+        <w:t>RadioButton Web</w:t>
       </w:r>
       <w:r>
         <w:rPr>
@@ -5144,7 +4941,6 @@
         </w:rPr>
         <w:t>对于两个独立的</w:t>
       </w:r>
-      <w:proofErr w:type="spellStart"/>
       <w:r>
         <w:rPr>
           <w:rFonts w:eastAsia="宋体" w:hint="eastAsia"/>
@@ -5152,7 +4948,6 @@
         </w:rPr>
         <w:t>RadioButton</w:t>
       </w:r>
-      <w:proofErr w:type="spellEnd"/>
       <w:r>
         <w:rPr>
           <w:rFonts w:eastAsia="宋体" w:hint="eastAsia"/>
@@ -5160,7 +4955,6 @@
         </w:rPr>
         <w:t>控件，当我们希望一群中只能选择一个时，只要将它们的</w:t>
       </w:r>
-      <w:proofErr w:type="spellStart"/>
       <w:r>
         <w:rPr>
           <w:rFonts w:eastAsia="宋体" w:hint="eastAsia"/>
@@ -5168,7 +4962,6 @@
         </w:rPr>
         <w:t>GroupName</w:t>
       </w:r>
-      <w:proofErr w:type="spellEnd"/>
       <w:r>
         <w:rPr>
           <w:rFonts w:eastAsia="宋体" w:hint="eastAsia"/>
@@ -5204,7 +4997,6 @@
           <w:lang w:eastAsia="zh-CN"/>
         </w:rPr>
       </w:pPr>
-      <w:proofErr w:type="spellStart"/>
       <w:r>
         <w:rPr>
           <w:rFonts w:eastAsia="宋体"/>
@@ -5212,7 +5004,6 @@
         </w:rPr>
         <w:t>RadioButtonList</w:t>
       </w:r>
-      <w:proofErr w:type="spellEnd"/>
       <w:r>
         <w:rPr>
           <w:rFonts w:eastAsia="宋体" w:hint="eastAsia"/>
@@ -5247,7 +5038,20 @@
         </w:rPr>
         <w:t>由于每一个</w:t>
       </w:r>
-      <w:proofErr w:type="spellStart"/>
+      <w:r>
+        <w:rPr>
+          <w:rFonts w:eastAsia="宋体" w:hint="eastAsia"/>
+          <w:lang w:eastAsia="zh-CN"/>
+        </w:rPr>
+        <w:t>RadioButton Web</w:t>
+      </w:r>
+      <w:r>
+        <w:rPr>
+          <w:rFonts w:eastAsia="宋体" w:hint="eastAsia"/>
+          <w:lang w:eastAsia="zh-CN"/>
+        </w:rPr>
+        <w:t>控件是独立的控件，若要判断同一个群组内的</w:t>
+      </w:r>
       <w:r>
         <w:rPr>
           <w:rFonts w:eastAsia="宋体" w:hint="eastAsia"/>
@@ -5255,30 +5059,6 @@
         </w:rPr>
         <w:t>RadioButton</w:t>
       </w:r>
-      <w:proofErr w:type="spellEnd"/>
-      <w:r>
-        <w:rPr>
-          <w:rFonts w:eastAsia="宋体" w:hint="eastAsia"/>
-          <w:lang w:eastAsia="zh-CN"/>
-        </w:rPr>
-        <w:t xml:space="preserve"> Web</w:t>
-      </w:r>
-      <w:r>
-        <w:rPr>
-          <w:rFonts w:eastAsia="宋体" w:hint="eastAsia"/>
-          <w:lang w:eastAsia="zh-CN"/>
-        </w:rPr>
-        <w:t>控件是独立的控件，若要判断同一个群组内的</w:t>
-      </w:r>
-      <w:proofErr w:type="spellStart"/>
-      <w:r>
-        <w:rPr>
-          <w:rFonts w:eastAsia="宋体" w:hint="eastAsia"/>
-          <w:lang w:eastAsia="zh-CN"/>
-        </w:rPr>
-        <w:t>RadioButton</w:t>
-      </w:r>
-      <w:proofErr w:type="spellEnd"/>
       <w:r>
         <w:rPr>
           <w:rFonts w:eastAsia="宋体" w:hint="eastAsia"/>
@@ -5286,21 +5066,12 @@
         </w:rPr>
         <w:t>是否被选择，则必须判断所有的</w:t>
       </w:r>
-      <w:proofErr w:type="spellStart"/>
-      <w:r>
-        <w:rPr>
-          <w:rFonts w:eastAsia="宋体" w:hint="eastAsia"/>
-          <w:lang w:eastAsia="zh-CN"/>
-        </w:rPr>
-        <w:t>RadioButton</w:t>
-      </w:r>
-      <w:proofErr w:type="spellEnd"/>
-      <w:r>
-        <w:rPr>
-          <w:rFonts w:eastAsia="宋体" w:hint="eastAsia"/>
-          <w:lang w:eastAsia="zh-CN"/>
-        </w:rPr>
-        <w:t xml:space="preserve"> Web</w:t>
+      <w:r>
+        <w:rPr>
+          <w:rFonts w:eastAsia="宋体" w:hint="eastAsia"/>
+          <w:lang w:eastAsia="zh-CN"/>
+        </w:rPr>
+        <w:t>RadioButton Web</w:t>
       </w:r>
       <w:r>
         <w:rPr>
@@ -5323,7 +5094,6 @@
         </w:rPr>
         <w:t>属性，这样判断实在是很没效率。所以便有了</w:t>
       </w:r>
-      <w:proofErr w:type="spellStart"/>
       <w:r>
         <w:rPr>
           <w:rFonts w:eastAsia="宋体" w:hint="eastAsia"/>
@@ -5331,7 +5101,6 @@
         </w:rPr>
         <w:t>RadioButtonList</w:t>
       </w:r>
-      <w:proofErr w:type="spellEnd"/>
       <w:r>
         <w:rPr>
           <w:rFonts w:eastAsia="宋体" w:hint="eastAsia"/>
@@ -5339,7 +5108,6 @@
         </w:rPr>
         <w:t>控件，这个</w:t>
       </w:r>
-      <w:proofErr w:type="spellStart"/>
       <w:r>
         <w:rPr>
           <w:rFonts w:eastAsia="宋体" w:hint="eastAsia"/>
@@ -5347,7 +5115,6 @@
         </w:rPr>
         <w:t>RadioButtonList</w:t>
       </w:r>
-      <w:proofErr w:type="spellEnd"/>
       <w:r>
         <w:rPr>
           <w:rFonts w:eastAsia="宋体" w:hint="eastAsia"/>
@@ -5381,21 +5148,12 @@
           <w:lang w:eastAsia="zh-CN"/>
         </w:rPr>
       </w:pPr>
-      <w:proofErr w:type="spellStart"/>
-      <w:r>
-        <w:rPr>
-          <w:rFonts w:eastAsia="宋体" w:hint="eastAsia"/>
-          <w:lang w:eastAsia="zh-CN"/>
-        </w:rPr>
-        <w:t>RadioButtonList</w:t>
-      </w:r>
-      <w:proofErr w:type="spellEnd"/>
-      <w:r>
-        <w:rPr>
-          <w:rFonts w:eastAsia="宋体" w:hint="eastAsia"/>
-          <w:lang w:eastAsia="zh-CN"/>
-        </w:rPr>
-        <w:t xml:space="preserve"> web</w:t>
+      <w:r>
+        <w:rPr>
+          <w:rFonts w:eastAsia="宋体" w:hint="eastAsia"/>
+          <w:lang w:eastAsia="zh-CN"/>
+        </w:rPr>
+        <w:t>RadioButtonList web</w:t>
       </w:r>
       <w:r>
         <w:rPr>
@@ -5404,21 +5162,12 @@
         </w:rPr>
         <w:t>控件的属性和</w:t>
       </w:r>
-      <w:proofErr w:type="spellStart"/>
-      <w:r>
-        <w:rPr>
-          <w:rFonts w:eastAsia="宋体" w:hint="eastAsia"/>
-          <w:lang w:eastAsia="zh-CN"/>
-        </w:rPr>
-        <w:t>RadioButton</w:t>
-      </w:r>
-      <w:proofErr w:type="spellEnd"/>
-      <w:r>
-        <w:rPr>
-          <w:rFonts w:eastAsia="宋体" w:hint="eastAsia"/>
-          <w:lang w:eastAsia="zh-CN"/>
-        </w:rPr>
-        <w:t xml:space="preserve"> Web</w:t>
+      <w:r>
+        <w:rPr>
+          <w:rFonts w:eastAsia="宋体" w:hint="eastAsia"/>
+          <w:lang w:eastAsia="zh-CN"/>
+        </w:rPr>
+        <w:t>RadioButton Web</w:t>
       </w:r>
       <w:r>
         <w:rPr>
@@ -5427,21 +5176,12 @@
         </w:rPr>
         <w:t>控件并不太相同，下标为</w:t>
       </w:r>
-      <w:proofErr w:type="spellStart"/>
-      <w:r>
-        <w:rPr>
-          <w:rFonts w:eastAsia="宋体" w:hint="eastAsia"/>
-          <w:lang w:eastAsia="zh-CN"/>
-        </w:rPr>
-        <w:t>RadioButtonList</w:t>
-      </w:r>
-      <w:proofErr w:type="spellEnd"/>
-      <w:r>
-        <w:rPr>
-          <w:rFonts w:eastAsia="宋体" w:hint="eastAsia"/>
-          <w:lang w:eastAsia="zh-CN"/>
-        </w:rPr>
-        <w:t xml:space="preserve"> Web</w:t>
+      <w:r>
+        <w:rPr>
+          <w:rFonts w:eastAsia="宋体" w:hint="eastAsia"/>
+          <w:lang w:eastAsia="zh-CN"/>
+        </w:rPr>
+        <w:t>RadioButtonList Web</w:t>
       </w:r>
       <w:r>
         <w:rPr>
@@ -5570,21 +5310,12 @@
           <w:lang w:eastAsia="zh-CN"/>
         </w:rPr>
       </w:pPr>
-      <w:proofErr w:type="spellStart"/>
-      <w:r>
-        <w:rPr>
-          <w:rFonts w:eastAsia="宋体" w:hint="eastAsia"/>
-          <w:lang w:eastAsia="zh-CN"/>
-        </w:rPr>
-        <w:t>RadioButtonList</w:t>
-      </w:r>
-      <w:proofErr w:type="spellEnd"/>
-      <w:r>
-        <w:rPr>
-          <w:rFonts w:eastAsia="宋体" w:hint="eastAsia"/>
-          <w:lang w:eastAsia="zh-CN"/>
-        </w:rPr>
-        <w:t xml:space="preserve"> Web</w:t>
+      <w:r>
+        <w:rPr>
+          <w:rFonts w:eastAsia="宋体" w:hint="eastAsia"/>
+          <w:lang w:eastAsia="zh-CN"/>
+        </w:rPr>
+        <w:t>RadioButtonList Web</w:t>
       </w:r>
       <w:r>
         <w:rPr>
@@ -5621,21 +5352,12 @@
         </w:rPr>
         <w:t>控件很像，只要先安置好</w:t>
       </w:r>
-      <w:proofErr w:type="spellStart"/>
-      <w:r>
-        <w:rPr>
-          <w:rFonts w:eastAsia="宋体" w:hint="eastAsia"/>
-          <w:lang w:eastAsia="zh-CN"/>
-        </w:rPr>
-        <w:t>RadioButtonList</w:t>
-      </w:r>
-      <w:proofErr w:type="spellEnd"/>
-      <w:r>
-        <w:rPr>
-          <w:rFonts w:eastAsia="宋体" w:hint="eastAsia"/>
-          <w:lang w:eastAsia="zh-CN"/>
-        </w:rPr>
-        <w:t xml:space="preserve"> Web</w:t>
+      <w:r>
+        <w:rPr>
+          <w:rFonts w:eastAsia="宋体" w:hint="eastAsia"/>
+          <w:lang w:eastAsia="zh-CN"/>
+        </w:rPr>
+        <w:t>RadioButtonList Web</w:t>
       </w:r>
       <w:r>
         <w:rPr>
@@ -5644,7 +5366,87 @@
         </w:rPr>
         <w:t>控件，接着设定它的子对象</w:t>
       </w:r>
-      <w:proofErr w:type="spellStart"/>
+      <w:r>
+        <w:rPr>
+          <w:rFonts w:eastAsia="宋体" w:hint="eastAsia"/>
+          <w:lang w:eastAsia="zh-CN"/>
+        </w:rPr>
+        <w:t>ListItem Web</w:t>
+      </w:r>
+      <w:r>
+        <w:rPr>
+          <w:rFonts w:eastAsia="宋体" w:hint="eastAsia"/>
+          <w:lang w:eastAsia="zh-CN"/>
+        </w:rPr>
+        <w:t>控件即可产生一组群组好的</w:t>
+      </w:r>
+      <w:r>
+        <w:rPr>
+          <w:rFonts w:eastAsia="宋体" w:hint="eastAsia"/>
+          <w:lang w:eastAsia="zh-CN"/>
+        </w:rPr>
+        <w:t>RadioButton Web</w:t>
+      </w:r>
+      <w:r>
+        <w:rPr>
+          <w:rFonts w:eastAsia="宋体" w:hint="eastAsia"/>
+          <w:lang w:eastAsia="zh-CN"/>
+        </w:rPr>
+        <w:t>控件。</w:t>
+      </w:r>
+    </w:p>
+    <w:p>
+      <w:pPr>
+        <w:pStyle w:val="a3"/>
+        <w:tabs>
+          <w:tab w:val="left" w:pos="6180"/>
+        </w:tabs>
+        <w:ind w:leftChars="0"/>
+        <w:rPr>
+          <w:rFonts w:eastAsia="宋体"/>
+          <w:lang w:eastAsia="zh-CN"/>
+        </w:rPr>
+      </w:pPr>
+    </w:p>
+    <w:p>
+      <w:pPr>
+        <w:pStyle w:val="a3"/>
+        <w:tabs>
+          <w:tab w:val="left" w:pos="6180"/>
+        </w:tabs>
+        <w:ind w:leftChars="0"/>
+        <w:rPr>
+          <w:rFonts w:eastAsia="宋体"/>
+          <w:lang w:eastAsia="zh-CN"/>
+        </w:rPr>
+      </w:pPr>
+      <w:r>
+        <w:rPr>
+          <w:rFonts w:eastAsia="宋体" w:hint="eastAsia"/>
+          <w:lang w:eastAsia="zh-CN"/>
+        </w:rPr>
+        <w:t>ListItem web</w:t>
+      </w:r>
+      <w:r>
+        <w:rPr>
+          <w:rFonts w:eastAsia="宋体" w:hint="eastAsia"/>
+          <w:lang w:eastAsia="zh-CN"/>
+        </w:rPr>
+        <w:t>控件</w:t>
+      </w:r>
+    </w:p>
+    <w:p>
+      <w:pPr>
+        <w:pStyle w:val="a3"/>
+        <w:tabs>
+          <w:tab w:val="left" w:pos="6180"/>
+        </w:tabs>
+        <w:ind w:leftChars="0"/>
+        <w:rPr>
+          <w:rFonts w:eastAsia="宋体"/>
+          <w:lang w:eastAsia="zh-CN"/>
+        </w:rPr>
+      </w:pPr>
       <w:r>
         <w:rPr>
           <w:rFonts w:eastAsia="宋体" w:hint="eastAsia"/>
@@ -5652,43 +5454,61 @@
         </w:rPr>
         <w:t>ListItem</w:t>
       </w:r>
-      <w:proofErr w:type="spellEnd"/>
-      <w:r>
-        <w:rPr>
-          <w:rFonts w:eastAsia="宋体" w:hint="eastAsia"/>
-          <w:lang w:eastAsia="zh-CN"/>
-        </w:rPr>
-        <w:t xml:space="preserve"> Web</w:t>
-      </w:r>
-      <w:r>
-        <w:rPr>
-          <w:rFonts w:eastAsia="宋体" w:hint="eastAsia"/>
-          <w:lang w:eastAsia="zh-CN"/>
-        </w:rPr>
-        <w:t>控件即可产生一组群组好的</w:t>
-      </w:r>
-      <w:proofErr w:type="spellStart"/>
-      <w:r>
-        <w:rPr>
-          <w:rFonts w:eastAsia="宋体" w:hint="eastAsia"/>
-          <w:lang w:eastAsia="zh-CN"/>
-        </w:rPr>
-        <w:t>RadioButton</w:t>
-      </w:r>
-      <w:proofErr w:type="spellEnd"/>
-      <w:r>
-        <w:rPr>
-          <w:rFonts w:eastAsia="宋体" w:hint="eastAsia"/>
-          <w:lang w:eastAsia="zh-CN"/>
-        </w:rPr>
-        <w:t xml:space="preserve"> Web</w:t>
-      </w:r>
-      <w:r>
-        <w:rPr>
-          <w:rFonts w:eastAsia="宋体" w:hint="eastAsia"/>
-          <w:lang w:eastAsia="zh-CN"/>
-        </w:rPr>
-        <w:t>控件。</w:t>
+      <w:r>
+        <w:rPr>
+          <w:rFonts w:eastAsia="宋体" w:hint="eastAsia"/>
+          <w:lang w:eastAsia="zh-CN"/>
+        </w:rPr>
+        <w:t>控件并不是一个独立存在的控件，它必须依附在群组控件之下使用。</w:t>
+      </w:r>
+      <w:r>
+        <w:rPr>
+          <w:rFonts w:eastAsia="宋体" w:hint="eastAsia"/>
+          <w:lang w:eastAsia="zh-CN"/>
+        </w:rPr>
+        <w:t>一个</w:t>
+      </w:r>
+      <w:r>
+        <w:rPr>
+          <w:rFonts w:eastAsia="宋体" w:hint="eastAsia"/>
+          <w:lang w:eastAsia="zh-CN"/>
+        </w:rPr>
+        <w:t>ListItem web</w:t>
+      </w:r>
+      <w:r>
+        <w:rPr>
+          <w:rFonts w:eastAsia="宋体" w:hint="eastAsia"/>
+          <w:lang w:eastAsia="zh-CN"/>
+        </w:rPr>
+        <w:t>控件代表的是一个</w:t>
+      </w:r>
+      <w:r>
+        <w:rPr>
+          <w:rFonts w:eastAsia="宋体" w:hint="eastAsia"/>
+          <w:lang w:eastAsia="zh-CN"/>
+        </w:rPr>
+        <w:t>ListControl web</w:t>
+      </w:r>
+      <w:r>
+        <w:rPr>
+          <w:rFonts w:eastAsia="宋体" w:hint="eastAsia"/>
+          <w:lang w:eastAsia="zh-CN"/>
+        </w:rPr>
+        <w:t>控件的选项内容，也以此不需要指定</w:t>
+      </w:r>
+      <w:r>
+        <w:rPr>
+          <w:rFonts w:eastAsia="宋体" w:hint="eastAsia"/>
+          <w:lang w:eastAsia="zh-CN"/>
+        </w:rPr>
+        <w:t>id</w:t>
+      </w:r>
+      <w:r>
+        <w:rPr>
+          <w:rFonts w:eastAsia="宋体" w:hint="eastAsia"/>
+          <w:lang w:eastAsia="zh-CN"/>
+        </w:rPr>
+        <w:t>属性。</w:t>
       </w:r>
     </w:p>
     <w:p>
@@ -5703,166 +5523,12 @@
           <w:lang w:eastAsia="zh-CN"/>
         </w:rPr>
       </w:pPr>
-    </w:p>
-    <w:p>
-      <w:pPr>
-        <w:pStyle w:val="a3"/>
-        <w:tabs>
-          <w:tab w:val="left" w:pos="6180"/>
-        </w:tabs>
-        <w:ind w:leftChars="0"/>
-        <w:rPr>
-          <w:rFonts w:eastAsia="宋体"/>
-          <w:lang w:eastAsia="zh-CN"/>
-        </w:rPr>
-      </w:pPr>
-      <w:proofErr w:type="spellStart"/>
-      <w:r>
-        <w:rPr>
-          <w:rFonts w:eastAsia="宋体" w:hint="eastAsia"/>
-          <w:lang w:eastAsia="zh-CN"/>
-        </w:rPr>
-        <w:t>ListItem</w:t>
-      </w:r>
-      <w:proofErr w:type="spellEnd"/>
-      <w:r>
-        <w:rPr>
-          <w:rFonts w:eastAsia="宋体" w:hint="eastAsia"/>
-          <w:lang w:eastAsia="zh-CN"/>
-        </w:rPr>
-        <w:t xml:space="preserve"> web</w:t>
-      </w:r>
-      <w:r>
-        <w:rPr>
-          <w:rFonts w:eastAsia="宋体" w:hint="eastAsia"/>
-          <w:lang w:eastAsia="zh-CN"/>
-        </w:rPr>
-        <w:t>控件</w:t>
-      </w:r>
-    </w:p>
-    <w:p>
-      <w:pPr>
-        <w:pStyle w:val="a3"/>
-        <w:tabs>
-          <w:tab w:val="left" w:pos="6180"/>
-        </w:tabs>
-        <w:ind w:leftChars="0"/>
-        <w:rPr>
-          <w:rFonts w:eastAsia="宋体"/>
-          <w:lang w:eastAsia="zh-CN"/>
-        </w:rPr>
-      </w:pPr>
-      <w:proofErr w:type="spellStart"/>
-      <w:r>
-        <w:rPr>
-          <w:rFonts w:eastAsia="宋体" w:hint="eastAsia"/>
-          <w:lang w:eastAsia="zh-CN"/>
-        </w:rPr>
-        <w:t>ListItem</w:t>
-      </w:r>
-      <w:proofErr w:type="spellEnd"/>
-      <w:r>
-        <w:rPr>
-          <w:rFonts w:eastAsia="宋体" w:hint="eastAsia"/>
-          <w:lang w:eastAsia="zh-CN"/>
-        </w:rPr>
-        <w:t>控件并不是一个独立存在的控件，它必须依附在群组控件之下使用。</w:t>
-      </w:r>
-      <w:r>
-        <w:rPr>
-          <w:rFonts w:eastAsia="宋体" w:hint="eastAsia"/>
-          <w:lang w:eastAsia="zh-CN"/>
-        </w:rPr>
-        <w:t>一个</w:t>
-      </w:r>
-      <w:proofErr w:type="spellStart"/>
-      <w:r>
-        <w:rPr>
-          <w:rFonts w:eastAsia="宋体" w:hint="eastAsia"/>
-          <w:lang w:eastAsia="zh-CN"/>
-        </w:rPr>
-        <w:t>ListItem</w:t>
-      </w:r>
-      <w:proofErr w:type="spellEnd"/>
-      <w:r>
-        <w:rPr>
-          <w:rFonts w:eastAsia="宋体" w:hint="eastAsia"/>
-          <w:lang w:eastAsia="zh-CN"/>
-        </w:rPr>
-        <w:t xml:space="preserve"> web</w:t>
-      </w:r>
-      <w:r>
-        <w:rPr>
-          <w:rFonts w:eastAsia="宋体" w:hint="eastAsia"/>
-          <w:lang w:eastAsia="zh-CN"/>
-        </w:rPr>
-        <w:t>控件代表的是一个</w:t>
-      </w:r>
-      <w:proofErr w:type="spellStart"/>
-      <w:r>
-        <w:rPr>
-          <w:rFonts w:eastAsia="宋体" w:hint="eastAsia"/>
-          <w:lang w:eastAsia="zh-CN"/>
-        </w:rPr>
-        <w:t>ListControl</w:t>
-      </w:r>
-      <w:proofErr w:type="spellEnd"/>
-      <w:r>
-        <w:rPr>
-          <w:rFonts w:eastAsia="宋体" w:hint="eastAsia"/>
-          <w:lang w:eastAsia="zh-CN"/>
-        </w:rPr>
-        <w:t xml:space="preserve"> web</w:t>
-      </w:r>
-      <w:r>
-        <w:rPr>
-          <w:rFonts w:eastAsia="宋体" w:hint="eastAsia"/>
-          <w:lang w:eastAsia="zh-CN"/>
-        </w:rPr>
-        <w:t>控件的选项内容，也以此不需要指定</w:t>
-      </w:r>
-      <w:r>
-        <w:rPr>
-          <w:rFonts w:eastAsia="宋体" w:hint="eastAsia"/>
-          <w:lang w:eastAsia="zh-CN"/>
-        </w:rPr>
-        <w:t>id</w:t>
-      </w:r>
-      <w:r>
-        <w:rPr>
-          <w:rFonts w:eastAsia="宋体" w:hint="eastAsia"/>
-          <w:lang w:eastAsia="zh-CN"/>
-        </w:rPr>
-        <w:t>属性。</w:t>
-      </w:r>
-    </w:p>
-    <w:p>
-      <w:pPr>
-        <w:pStyle w:val="a3"/>
-        <w:tabs>
-          <w:tab w:val="left" w:pos="6180"/>
-        </w:tabs>
-        <w:ind w:leftChars="0"/>
-        <w:rPr>
-          <w:rFonts w:eastAsia="宋体"/>
-          <w:lang w:eastAsia="zh-CN"/>
-        </w:rPr>
-      </w:pPr>
-      <w:proofErr w:type="spellStart"/>
-      <w:r>
-        <w:rPr>
-          <w:rFonts w:eastAsia="宋体" w:hint="eastAsia"/>
-          <w:lang w:eastAsia="zh-CN"/>
-        </w:rPr>
-        <w:t>ListItem</w:t>
-      </w:r>
-      <w:proofErr w:type="spellEnd"/>
-      <w:r>
-        <w:rPr>
-          <w:rFonts w:eastAsia="宋体" w:hint="eastAsia"/>
-          <w:lang w:eastAsia="zh-CN"/>
-        </w:rPr>
-        <w:t xml:space="preserve"> web</w:t>
+      <w:r>
+        <w:rPr>
+          <w:rFonts w:eastAsia="宋体" w:hint="eastAsia"/>
+          <w:lang w:eastAsia="zh-CN"/>
+        </w:rPr>
+        <w:t>ListItem web</w:t>
       </w:r>
       <w:r>
         <w:rPr>
@@ -5964,7 +5630,6 @@
         </w:rPr>
         <w:t>其中</w:t>
       </w:r>
-      <w:proofErr w:type="spellStart"/>
       <w:r>
         <w:rPr>
           <w:rFonts w:eastAsia="宋体" w:hint="eastAsia"/>
@@ -5972,7 +5637,6 @@
         </w:rPr>
         <w:t>RadioButtonList</w:t>
       </w:r>
-      <w:proofErr w:type="spellEnd"/>
       <w:r>
         <w:rPr>
           <w:rFonts w:eastAsia="宋体" w:hint="eastAsia"/>
@@ -5980,7 +5644,6 @@
         </w:rPr>
         <w:t>中的</w:t>
       </w:r>
-      <w:proofErr w:type="spellStart"/>
       <w:r>
         <w:rPr>
           <w:rFonts w:eastAsia="宋体" w:hint="eastAsia"/>
@@ -5988,7 +5651,6 @@
         </w:rPr>
         <w:t>SelectedItem</w:t>
       </w:r>
-      <w:proofErr w:type="spellEnd"/>
       <w:r>
         <w:rPr>
           <w:rFonts w:eastAsia="宋体" w:hint="eastAsia"/>
@@ -5996,7 +5658,6 @@
         </w:rPr>
         <w:t>属性可以获取当前被选中的的</w:t>
       </w:r>
-      <w:proofErr w:type="spellStart"/>
       <w:r>
         <w:rPr>
           <w:rFonts w:eastAsia="宋体" w:hint="eastAsia"/>
@@ -6004,7 +5665,6 @@
         </w:rPr>
         <w:t>ListItem</w:t>
       </w:r>
-      <w:proofErr w:type="spellEnd"/>
       <w:r>
         <w:rPr>
           <w:rFonts w:eastAsia="宋体" w:hint="eastAsia"/>
@@ -6012,21 +5672,12 @@
         </w:rPr>
         <w:t>对象。</w:t>
       </w:r>
-      <w:proofErr w:type="spellStart"/>
-      <w:r>
-        <w:rPr>
-          <w:rFonts w:eastAsia="宋体" w:hint="eastAsia"/>
-          <w:lang w:eastAsia="zh-CN"/>
-        </w:rPr>
-        <w:t>RadioButtonList</w:t>
-      </w:r>
-      <w:proofErr w:type="spellEnd"/>
-      <w:r>
-        <w:rPr>
-          <w:rFonts w:eastAsia="宋体" w:hint="eastAsia"/>
-          <w:lang w:eastAsia="zh-CN"/>
-        </w:rPr>
-        <w:t xml:space="preserve"> web</w:t>
+      <w:r>
+        <w:rPr>
+          <w:rFonts w:eastAsia="宋体" w:hint="eastAsia"/>
+          <w:lang w:eastAsia="zh-CN"/>
+        </w:rPr>
+        <w:t>RadioButtonList web</w:t>
       </w:r>
       <w:r>
         <w:rPr>
@@ -6035,7 +5686,6 @@
         </w:rPr>
         <w:t>控件内的项目也可以用程序来动态的新增，我们只要先产生一个</w:t>
       </w:r>
-      <w:proofErr w:type="spellStart"/>
       <w:r>
         <w:rPr>
           <w:rFonts w:eastAsia="宋体" w:hint="eastAsia"/>
@@ -6043,7 +5693,6 @@
         </w:rPr>
         <w:t>ListItem</w:t>
       </w:r>
-      <w:proofErr w:type="spellEnd"/>
       <w:r>
         <w:rPr>
           <w:rFonts w:eastAsia="宋体" w:hint="eastAsia"/>
@@ -6051,21 +5700,12 @@
         </w:rPr>
         <w:t>类型的对象，再用</w:t>
       </w:r>
-      <w:proofErr w:type="spellStart"/>
-      <w:r>
-        <w:rPr>
-          <w:rFonts w:eastAsia="宋体" w:hint="eastAsia"/>
-          <w:lang w:eastAsia="zh-CN"/>
-        </w:rPr>
-        <w:t>RadioButtonList</w:t>
-      </w:r>
-      <w:proofErr w:type="spellEnd"/>
-      <w:r>
-        <w:rPr>
-          <w:rFonts w:eastAsia="宋体" w:hint="eastAsia"/>
-          <w:lang w:eastAsia="zh-CN"/>
-        </w:rPr>
-        <w:t xml:space="preserve"> web</w:t>
+      <w:r>
+        <w:rPr>
+          <w:rFonts w:eastAsia="宋体" w:hint="eastAsia"/>
+          <w:lang w:eastAsia="zh-CN"/>
+        </w:rPr>
+        <w:t>RadioButtonList web</w:t>
       </w:r>
       <w:r>
         <w:rPr>
@@ -6146,16 +5786,48 @@
           <w:lang w:eastAsia="zh-CN"/>
         </w:rPr>
       </w:pPr>
-      <w:proofErr w:type="spellStart"/>
       <w:r>
         <w:rPr>
           <w:rFonts w:eastAsia="宋体" w:hint="eastAsia"/>
           <w:lang w:eastAsia="zh-CN"/>
         </w:rPr>
         <w:lastRenderedPageBreak/>
+        <w:t>CheckBox web</w:t>
+      </w:r>
+      <w:r>
+        <w:rPr>
+          <w:rFonts w:eastAsia="宋体" w:hint="eastAsia"/>
+          <w:lang w:eastAsia="zh-CN"/>
+        </w:rPr>
+        <w:t>控件</w:t>
+      </w:r>
+      <w:r>
+        <w:rPr>
+          <w:rFonts w:eastAsia="宋体" w:hint="eastAsia"/>
+          <w:lang w:eastAsia="zh-CN"/>
+        </w:rPr>
+        <w:t>（复选框）</w:t>
+      </w:r>
+    </w:p>
+    <w:p>
+      <w:pPr>
+        <w:pStyle w:val="a3"/>
+        <w:tabs>
+          <w:tab w:val="left" w:pos="6180"/>
+        </w:tabs>
+        <w:ind w:leftChars="0"/>
+        <w:rPr>
+          <w:rFonts w:eastAsia="宋体"/>
+          <w:lang w:eastAsia="zh-CN"/>
+        </w:rPr>
+      </w:pPr>
+      <w:r>
+        <w:rPr>
+          <w:rFonts w:eastAsia="宋体"/>
+          <w:lang w:eastAsia="zh-CN"/>
+        </w:rPr>
         <w:t>CheckBox</w:t>
       </w:r>
-      <w:proofErr w:type="spellEnd"/>
       <w:r>
         <w:rPr>
           <w:rFonts w:eastAsia="宋体" w:hint="eastAsia"/>
@@ -6168,14 +5840,91 @@
           <w:rFonts w:eastAsia="宋体" w:hint="eastAsia"/>
           <w:lang w:eastAsia="zh-CN"/>
         </w:rPr>
-        <w:t>控件</w:t>
-      </w:r>
-      <w:r>
-        <w:rPr>
-          <w:rFonts w:eastAsia="宋体" w:hint="eastAsia"/>
-          <w:lang w:eastAsia="zh-CN"/>
-        </w:rPr>
-        <w:t>（复选框）</w:t>
+        <w:t>控件也是提供给使用者从选项中所选择的对象。相对于</w:t>
+      </w:r>
+      <w:r>
+        <w:rPr>
+          <w:rFonts w:eastAsia="宋体" w:hint="eastAsia"/>
+          <w:lang w:eastAsia="zh-CN"/>
+        </w:rPr>
+        <w:t>HTML</w:t>
+      </w:r>
+      <w:r>
+        <w:rPr>
+          <w:rFonts w:eastAsia="宋体" w:hint="eastAsia"/>
+          <w:lang w:eastAsia="zh-CN"/>
+        </w:rPr>
+        <w:t>控件为</w:t>
+      </w:r>
+      <w:r>
+        <w:rPr>
+          <w:rFonts w:eastAsia="宋体" w:hint="eastAsia"/>
+          <w:lang w:eastAsia="zh-CN"/>
+        </w:rPr>
+        <w:t>&lt;input type=</w:t>
+      </w:r>
+      <w:r>
+        <w:rPr>
+          <w:rFonts w:eastAsia="宋体"/>
+          <w:lang w:eastAsia="zh-CN"/>
+        </w:rPr>
+        <w:t>”</w:t>
+      </w:r>
+      <w:r>
+        <w:rPr>
+          <w:rFonts w:eastAsia="宋体" w:hint="eastAsia"/>
+          <w:lang w:eastAsia="zh-CN"/>
+        </w:rPr>
+        <w:t>CheckBox</w:t>
+      </w:r>
+      <w:r>
+        <w:rPr>
+          <w:rFonts w:eastAsia="宋体"/>
+          <w:lang w:eastAsia="zh-CN"/>
+        </w:rPr>
+        <w:t>”</w:t>
+      </w:r>
+      <w:r>
+        <w:rPr>
+          <w:rFonts w:eastAsia="宋体" w:hint="eastAsia"/>
+          <w:lang w:eastAsia="zh-CN"/>
+        </w:rPr>
+        <w:t>&gt;</w:t>
+      </w:r>
+      <w:r>
+        <w:rPr>
+          <w:rFonts w:eastAsia="宋体" w:hint="eastAsia"/>
+          <w:lang w:eastAsia="zh-CN"/>
+        </w:rPr>
+        <w:t>。</w:t>
+      </w:r>
+      <w:r>
+        <w:rPr>
+          <w:rFonts w:eastAsia="宋体" w:hint="eastAsia"/>
+          <w:lang w:eastAsia="zh-CN"/>
+        </w:rPr>
+        <w:t>CheckBox web</w:t>
+      </w:r>
+      <w:r>
+        <w:rPr>
+          <w:rFonts w:eastAsia="宋体" w:hint="eastAsia"/>
+          <w:lang w:eastAsia="zh-CN"/>
+        </w:rPr>
+        <w:t>控件和</w:t>
+      </w:r>
+      <w:r>
+        <w:rPr>
+          <w:rFonts w:eastAsia="宋体" w:hint="eastAsia"/>
+          <w:lang w:eastAsia="zh-CN"/>
+        </w:rPr>
+        <w:t>RadioButton web</w:t>
+      </w:r>
+      <w:r>
+        <w:rPr>
+          <w:rFonts w:eastAsia="宋体" w:hint="eastAsia"/>
+          <w:lang w:eastAsia="zh-CN"/>
+        </w:rPr>
+        <w:t>控件不同的地方是它可以重复选取。</w:t>
       </w:r>
     </w:p>
     <w:p>
@@ -6190,7 +5939,19 @@
           <w:lang w:eastAsia="zh-CN"/>
         </w:rPr>
       </w:pPr>
-      <w:proofErr w:type="spellStart"/>
+    </w:p>
+    <w:p>
+      <w:pPr>
+        <w:pStyle w:val="a3"/>
+        <w:tabs>
+          <w:tab w:val="left" w:pos="6180"/>
+        </w:tabs>
+        <w:ind w:leftChars="0"/>
+        <w:rPr>
+          <w:rFonts w:eastAsia="宋体"/>
+          <w:lang w:eastAsia="zh-CN"/>
+        </w:rPr>
+      </w:pPr>
       <w:r>
         <w:rPr>
           <w:rFonts w:eastAsia="宋体"/>
@@ -6198,160 +5959,6 @@
         </w:rPr>
         <w:t>CheckBox</w:t>
       </w:r>
-      <w:proofErr w:type="spellEnd"/>
-      <w:r>
-        <w:rPr>
-          <w:rFonts w:eastAsia="宋体" w:hint="eastAsia"/>
-          <w:lang w:eastAsia="zh-CN"/>
-        </w:rPr>
-        <w:t xml:space="preserve"> web</w:t>
-      </w:r>
-      <w:r>
-        <w:rPr>
-          <w:rFonts w:eastAsia="宋体" w:hint="eastAsia"/>
-          <w:lang w:eastAsia="zh-CN"/>
-        </w:rPr>
-        <w:t>控件也是提供给使用者从选项中所选择的对象。相对于</w:t>
-      </w:r>
-      <w:r>
-        <w:rPr>
-          <w:rFonts w:eastAsia="宋体" w:hint="eastAsia"/>
-          <w:lang w:eastAsia="zh-CN"/>
-        </w:rPr>
-        <w:t>HTML</w:t>
-      </w:r>
-      <w:r>
-        <w:rPr>
-          <w:rFonts w:eastAsia="宋体" w:hint="eastAsia"/>
-          <w:lang w:eastAsia="zh-CN"/>
-        </w:rPr>
-        <w:t>控件为</w:t>
-      </w:r>
-      <w:r>
-        <w:rPr>
-          <w:rFonts w:eastAsia="宋体" w:hint="eastAsia"/>
-          <w:lang w:eastAsia="zh-CN"/>
-        </w:rPr>
-        <w:t>&lt;input type=</w:t>
-      </w:r>
-      <w:r>
-        <w:rPr>
-          <w:rFonts w:eastAsia="宋体"/>
-          <w:lang w:eastAsia="zh-CN"/>
-        </w:rPr>
-        <w:t>”</w:t>
-      </w:r>
-      <w:proofErr w:type="spellStart"/>
-      <w:r>
-        <w:rPr>
-          <w:rFonts w:eastAsia="宋体" w:hint="eastAsia"/>
-          <w:lang w:eastAsia="zh-CN"/>
-        </w:rPr>
-        <w:t>CheckBox</w:t>
-      </w:r>
-      <w:proofErr w:type="spellEnd"/>
-      <w:r>
-        <w:rPr>
-          <w:rFonts w:eastAsia="宋体"/>
-          <w:lang w:eastAsia="zh-CN"/>
-        </w:rPr>
-        <w:t>”</w:t>
-      </w:r>
-      <w:r>
-        <w:rPr>
-          <w:rFonts w:eastAsia="宋体" w:hint="eastAsia"/>
-          <w:lang w:eastAsia="zh-CN"/>
-        </w:rPr>
-        <w:t>&gt;</w:t>
-      </w:r>
-      <w:r>
-        <w:rPr>
-          <w:rFonts w:eastAsia="宋体" w:hint="eastAsia"/>
-          <w:lang w:eastAsia="zh-CN"/>
-        </w:rPr>
-        <w:t>。</w:t>
-      </w:r>
-      <w:proofErr w:type="spellStart"/>
-      <w:r>
-        <w:rPr>
-          <w:rFonts w:eastAsia="宋体" w:hint="eastAsia"/>
-          <w:lang w:eastAsia="zh-CN"/>
-        </w:rPr>
-        <w:t>CheckBox</w:t>
-      </w:r>
-      <w:proofErr w:type="spellEnd"/>
-      <w:r>
-        <w:rPr>
-          <w:rFonts w:eastAsia="宋体" w:hint="eastAsia"/>
-          <w:lang w:eastAsia="zh-CN"/>
-        </w:rPr>
-        <w:t xml:space="preserve"> web</w:t>
-      </w:r>
-      <w:r>
-        <w:rPr>
-          <w:rFonts w:eastAsia="宋体" w:hint="eastAsia"/>
-          <w:lang w:eastAsia="zh-CN"/>
-        </w:rPr>
-        <w:t>控件和</w:t>
-      </w:r>
-      <w:proofErr w:type="spellStart"/>
-      <w:r>
-        <w:rPr>
-          <w:rFonts w:eastAsia="宋体" w:hint="eastAsia"/>
-          <w:lang w:eastAsia="zh-CN"/>
-        </w:rPr>
-        <w:t>RadioButton</w:t>
-      </w:r>
-      <w:proofErr w:type="spellEnd"/>
-      <w:r>
-        <w:rPr>
-          <w:rFonts w:eastAsia="宋体" w:hint="eastAsia"/>
-          <w:lang w:eastAsia="zh-CN"/>
-        </w:rPr>
-        <w:t xml:space="preserve"> web</w:t>
-      </w:r>
-      <w:r>
-        <w:rPr>
-          <w:rFonts w:eastAsia="宋体" w:hint="eastAsia"/>
-          <w:lang w:eastAsia="zh-CN"/>
-        </w:rPr>
-        <w:t>控件不同的地方是它可以重复选取。</w:t>
-      </w:r>
-    </w:p>
-    <w:p>
-      <w:pPr>
-        <w:pStyle w:val="a3"/>
-        <w:tabs>
-          <w:tab w:val="left" w:pos="6180"/>
-        </w:tabs>
-        <w:ind w:leftChars="0"/>
-        <w:rPr>
-          <w:rFonts w:eastAsia="宋体"/>
-          <w:lang w:eastAsia="zh-CN"/>
-        </w:rPr>
-      </w:pPr>
-    </w:p>
-    <w:p>
-      <w:pPr>
-        <w:pStyle w:val="a3"/>
-        <w:tabs>
-          <w:tab w:val="left" w:pos="6180"/>
-        </w:tabs>
-        <w:ind w:leftChars="0"/>
-        <w:rPr>
-          <w:rFonts w:eastAsia="宋体"/>
-          <w:lang w:eastAsia="zh-CN"/>
-        </w:rPr>
-      </w:pPr>
-      <w:proofErr w:type="spellStart"/>
-      <w:r>
-        <w:rPr>
-          <w:rFonts w:eastAsia="宋体"/>
-          <w:lang w:eastAsia="zh-CN"/>
-        </w:rPr>
-        <w:t>CheckBox</w:t>
-      </w:r>
-      <w:proofErr w:type="spellEnd"/>
       <w:r>
         <w:rPr>
           <w:rFonts w:eastAsia="宋体"/>
@@ -6498,21 +6105,12 @@
           <w:lang w:eastAsia="zh-CN"/>
         </w:rPr>
       </w:pPr>
-      <w:proofErr w:type="spellStart"/>
-      <w:r>
-        <w:rPr>
-          <w:rFonts w:eastAsia="宋体" w:hint="eastAsia"/>
-          <w:lang w:eastAsia="zh-CN"/>
-        </w:rPr>
-        <w:t>CheckBox</w:t>
-      </w:r>
-      <w:proofErr w:type="spellEnd"/>
-      <w:r>
-        <w:rPr>
-          <w:rFonts w:eastAsia="宋体" w:hint="eastAsia"/>
-          <w:lang w:eastAsia="zh-CN"/>
-        </w:rPr>
-        <w:t xml:space="preserve"> web</w:t>
+      <w:r>
+        <w:rPr>
+          <w:rFonts w:eastAsia="宋体" w:hint="eastAsia"/>
+          <w:lang w:eastAsia="zh-CN"/>
+        </w:rPr>
+        <w:t>CheckBox web</w:t>
       </w:r>
       <w:r>
         <w:rPr>
@@ -6521,7 +6119,6 @@
         </w:rPr>
         <w:t>控件支持</w:t>
       </w:r>
-      <w:proofErr w:type="spellStart"/>
       <w:r>
         <w:rPr>
           <w:rFonts w:eastAsia="宋体" w:hint="eastAsia"/>
@@ -6529,7 +6126,6 @@
         </w:rPr>
         <w:t>CheckedChanged</w:t>
       </w:r>
-      <w:proofErr w:type="spellEnd"/>
       <w:r>
         <w:rPr>
           <w:rFonts w:eastAsia="宋体" w:hint="eastAsia"/>
@@ -6537,21 +6133,12 @@
         </w:rPr>
         <w:t>事件，使用的方式和</w:t>
       </w:r>
-      <w:proofErr w:type="spellStart"/>
-      <w:r>
-        <w:rPr>
-          <w:rFonts w:eastAsia="宋体" w:hint="eastAsia"/>
-          <w:lang w:eastAsia="zh-CN"/>
-        </w:rPr>
-        <w:t>RadioButton</w:t>
-      </w:r>
-      <w:proofErr w:type="spellEnd"/>
-      <w:r>
-        <w:rPr>
-          <w:rFonts w:eastAsia="宋体" w:hint="eastAsia"/>
-          <w:lang w:eastAsia="zh-CN"/>
-        </w:rPr>
-        <w:t xml:space="preserve"> web</w:t>
+      <w:r>
+        <w:rPr>
+          <w:rFonts w:eastAsia="宋体" w:hint="eastAsia"/>
+          <w:lang w:eastAsia="zh-CN"/>
+        </w:rPr>
+        <w:t>RadioButton web</w:t>
       </w:r>
       <w:r>
         <w:rPr>
@@ -6590,15 +6177,47 @@
           <w:lang w:eastAsia="zh-CN"/>
         </w:rPr>
       </w:pPr>
-      <w:proofErr w:type="spellStart"/>
-      <w:r>
-        <w:rPr>
-          <w:rFonts w:eastAsia="宋体" w:hint="eastAsia"/>
-          <w:lang w:eastAsia="zh-CN"/>
-        </w:rPr>
-        <w:t>CheckBoxList</w:t>
-      </w:r>
-      <w:proofErr w:type="spellEnd"/>
+      <w:r>
+        <w:rPr>
+          <w:rFonts w:eastAsia="宋体" w:hint="eastAsia"/>
+          <w:lang w:eastAsia="zh-CN"/>
+        </w:rPr>
+        <w:t>CheckBoxList web</w:t>
+      </w:r>
+      <w:r>
+        <w:rPr>
+          <w:rFonts w:eastAsia="宋体" w:hint="eastAsia"/>
+          <w:lang w:eastAsia="zh-CN"/>
+        </w:rPr>
+        <w:t>控件</w:t>
+      </w:r>
+    </w:p>
+    <w:p>
+      <w:pPr>
+        <w:pStyle w:val="a3"/>
+        <w:tabs>
+          <w:tab w:val="left" w:pos="6180"/>
+        </w:tabs>
+        <w:ind w:leftChars="0"/>
+        <w:rPr>
+          <w:rFonts w:eastAsia="宋体"/>
+          <w:lang w:eastAsia="zh-CN"/>
+        </w:rPr>
+      </w:pPr>
+      <w:r>
+        <w:rPr>
+          <w:rFonts w:eastAsia="宋体"/>
+          <w:lang w:eastAsia="zh-CN"/>
+        </w:rPr>
+        <w:t>如果当我们要使用一群的</w:t>
+      </w:r>
+      <w:r>
+        <w:rPr>
+          <w:rFonts w:eastAsia="宋体"/>
+          <w:lang w:eastAsia="zh-CN"/>
+        </w:rPr>
+        <w:t>CheckBox</w:t>
+      </w:r>
       <w:r>
         <w:rPr>
           <w:rFonts w:eastAsia="宋体" w:hint="eastAsia"/>
@@ -6611,7 +6230,35 @@
           <w:rFonts w:eastAsia="宋体" w:hint="eastAsia"/>
           <w:lang w:eastAsia="zh-CN"/>
         </w:rPr>
-        <w:t>控件</w:t>
+        <w:t>控件时，在程序的判断上非常麻烦，因此</w:t>
+      </w:r>
+      <w:r>
+        <w:rPr>
+          <w:rFonts w:eastAsia="宋体" w:hint="eastAsia"/>
+          <w:lang w:eastAsia="zh-CN"/>
+        </w:rPr>
+        <w:t>CheckBoxList web</w:t>
+      </w:r>
+      <w:r>
+        <w:rPr>
+          <w:rFonts w:eastAsia="宋体" w:hint="eastAsia"/>
+          <w:lang w:eastAsia="zh-CN"/>
+        </w:rPr>
+        <w:t>控件和</w:t>
+      </w:r>
+      <w:r>
+        <w:rPr>
+          <w:rFonts w:eastAsia="宋体" w:hint="eastAsia"/>
+          <w:lang w:eastAsia="zh-CN"/>
+        </w:rPr>
+        <w:t>RadioButtonList web</w:t>
+      </w:r>
+      <w:r>
+        <w:rPr>
+          <w:rFonts w:eastAsia="宋体" w:hint="eastAsia"/>
+          <w:lang w:eastAsia="zh-CN"/>
+        </w:rPr>
+        <w:t>控件一样是让我们方便的取得使用者选取的项目。</w:t>
       </w:r>
     </w:p>
     <w:p>
@@ -6626,82 +6273,6 @@
           <w:lang w:eastAsia="zh-CN"/>
         </w:rPr>
       </w:pPr>
-      <w:r>
-        <w:rPr>
-          <w:rFonts w:eastAsia="宋体"/>
-          <w:lang w:eastAsia="zh-CN"/>
-        </w:rPr>
-        <w:t>如果当我们要使用一群的</w:t>
-      </w:r>
-      <w:proofErr w:type="spellStart"/>
-      <w:r>
-        <w:rPr>
-          <w:rFonts w:eastAsia="宋体"/>
-          <w:lang w:eastAsia="zh-CN"/>
-        </w:rPr>
-        <w:t>CheckBox</w:t>
-      </w:r>
-      <w:proofErr w:type="spellEnd"/>
-      <w:r>
-        <w:rPr>
-          <w:rFonts w:eastAsia="宋体" w:hint="eastAsia"/>
-          <w:lang w:eastAsia="zh-CN"/>
-        </w:rPr>
-        <w:t xml:space="preserve"> web</w:t>
-      </w:r>
-      <w:r>
-        <w:rPr>
-          <w:rFonts w:eastAsia="宋体" w:hint="eastAsia"/>
-          <w:lang w:eastAsia="zh-CN"/>
-        </w:rPr>
-        <w:t>控件时，在程序的判断上非常麻烦，因此</w:t>
-      </w:r>
-      <w:proofErr w:type="spellStart"/>
-      <w:r>
-        <w:rPr>
-          <w:rFonts w:eastAsia="宋体" w:hint="eastAsia"/>
-          <w:lang w:eastAsia="zh-CN"/>
-        </w:rPr>
-        <w:t>CheckBoxList</w:t>
-      </w:r>
-      <w:proofErr w:type="spellEnd"/>
-      <w:r>
-        <w:rPr>
-          <w:rFonts w:eastAsia="宋体" w:hint="eastAsia"/>
-          <w:lang w:eastAsia="zh-CN"/>
-        </w:rPr>
-        <w:t xml:space="preserve"> web</w:t>
-      </w:r>
-      <w:r>
-        <w:rPr>
-          <w:rFonts w:eastAsia="宋体" w:hint="eastAsia"/>
-          <w:lang w:eastAsia="zh-CN"/>
-        </w:rPr>
-        <w:t>控件和</w:t>
-      </w:r>
-      <w:proofErr w:type="spellStart"/>
-      <w:r>
-        <w:rPr>
-          <w:rFonts w:eastAsia="宋体" w:hint="eastAsia"/>
-          <w:lang w:eastAsia="zh-CN"/>
-        </w:rPr>
-        <w:t>RadioButtonList</w:t>
-      </w:r>
-      <w:proofErr w:type="spellEnd"/>
-      <w:r>
-        <w:rPr>
-          <w:rFonts w:eastAsia="宋体" w:hint="eastAsia"/>
-          <w:lang w:eastAsia="zh-CN"/>
-        </w:rPr>
-        <w:t xml:space="preserve"> web</w:t>
-      </w:r>
-      <w:r>
-        <w:rPr>
-          <w:rFonts w:eastAsia="宋体" w:hint="eastAsia"/>
-          <w:lang w:eastAsia="zh-CN"/>
-        </w:rPr>
-        <w:t>控件一样是让我们方便的取得使用者选取的项目。</w:t>
-      </w:r>
     </w:p>
     <w:p>
       <w:pPr>
@@ -6715,34 +6286,12 @@
           <w:lang w:eastAsia="zh-CN"/>
         </w:rPr>
       </w:pPr>
-    </w:p>
-    <w:p>
-      <w:pPr>
-        <w:pStyle w:val="a3"/>
-        <w:tabs>
-          <w:tab w:val="left" w:pos="6180"/>
-        </w:tabs>
-        <w:ind w:leftChars="0"/>
-        <w:rPr>
-          <w:rFonts w:eastAsia="宋体"/>
-          <w:lang w:eastAsia="zh-CN"/>
-        </w:rPr>
-      </w:pPr>
-      <w:proofErr w:type="spellStart"/>
-      <w:r>
-        <w:rPr>
-          <w:rFonts w:eastAsia="宋体" w:hint="eastAsia"/>
-          <w:lang w:eastAsia="zh-CN"/>
-        </w:rPr>
-        <w:t>CheckBoxList</w:t>
-      </w:r>
-      <w:proofErr w:type="spellEnd"/>
-      <w:r>
-        <w:rPr>
-          <w:rFonts w:eastAsia="宋体" w:hint="eastAsia"/>
-          <w:lang w:eastAsia="zh-CN"/>
-        </w:rPr>
-        <w:t xml:space="preserve"> web</w:t>
+      <w:r>
+        <w:rPr>
+          <w:rFonts w:eastAsia="宋体" w:hint="eastAsia"/>
+          <w:lang w:eastAsia="zh-CN"/>
+        </w:rPr>
+        <w:t>CheckBoxList web</w:t>
       </w:r>
       <w:r>
         <w:rPr>
@@ -6897,21 +6446,12 @@
           <w:lang w:eastAsia="zh-CN"/>
         </w:rPr>
       </w:pPr>
-      <w:proofErr w:type="spellStart"/>
-      <w:r>
-        <w:rPr>
-          <w:rFonts w:eastAsia="宋体" w:hint="eastAsia"/>
-          <w:lang w:eastAsia="zh-CN"/>
-        </w:rPr>
-        <w:t>CheckBoxList</w:t>
-      </w:r>
-      <w:proofErr w:type="spellEnd"/>
-      <w:r>
-        <w:rPr>
-          <w:rFonts w:eastAsia="宋体" w:hint="eastAsia"/>
-          <w:lang w:eastAsia="zh-CN"/>
-        </w:rPr>
-        <w:t xml:space="preserve"> web</w:t>
+      <w:r>
+        <w:rPr>
+          <w:rFonts w:eastAsia="宋体" w:hint="eastAsia"/>
+          <w:lang w:eastAsia="zh-CN"/>
+        </w:rPr>
+        <w:t>CheckBoxList web</w:t>
       </w:r>
       <w:r>
         <w:rPr>
@@ -6920,21 +6460,12 @@
         </w:rPr>
         <w:t>控件的用法和</w:t>
       </w:r>
-      <w:proofErr w:type="spellStart"/>
-      <w:r>
-        <w:rPr>
-          <w:rFonts w:eastAsia="宋体" w:hint="eastAsia"/>
-          <w:lang w:eastAsia="zh-CN"/>
-        </w:rPr>
-        <w:t>RadioButtonList</w:t>
-      </w:r>
-      <w:proofErr w:type="spellEnd"/>
-      <w:r>
-        <w:rPr>
-          <w:rFonts w:eastAsia="宋体" w:hint="eastAsia"/>
-          <w:lang w:eastAsia="zh-CN"/>
-        </w:rPr>
-        <w:t xml:space="preserve"> web</w:t>
+      <w:r>
+        <w:rPr>
+          <w:rFonts w:eastAsia="宋体" w:hint="eastAsia"/>
+          <w:lang w:eastAsia="zh-CN"/>
+        </w:rPr>
+        <w:t>RadioButtonList web</w:t>
       </w:r>
       <w:r>
         <w:rPr>
@@ -6943,21 +6474,12 @@
         </w:rPr>
         <w:t>类似，不过</w:t>
       </w:r>
-      <w:proofErr w:type="spellStart"/>
-      <w:r>
-        <w:rPr>
-          <w:rFonts w:eastAsia="宋体" w:hint="eastAsia"/>
-          <w:lang w:eastAsia="zh-CN"/>
-        </w:rPr>
-        <w:t>CheckBoxList</w:t>
-      </w:r>
-      <w:proofErr w:type="spellEnd"/>
-      <w:r>
-        <w:rPr>
-          <w:rFonts w:eastAsia="宋体" w:hint="eastAsia"/>
-          <w:lang w:eastAsia="zh-CN"/>
-        </w:rPr>
-        <w:t xml:space="preserve"> web</w:t>
+      <w:r>
+        <w:rPr>
+          <w:rFonts w:eastAsia="宋体" w:hint="eastAsia"/>
+          <w:lang w:eastAsia="zh-CN"/>
+        </w:rPr>
+        <w:t>CheckBoxList web</w:t>
       </w:r>
       <w:r>
         <w:rPr>
@@ -7052,21 +6574,12 @@
           <w:lang w:eastAsia="zh-CN"/>
         </w:rPr>
       </w:pPr>
-      <w:proofErr w:type="spellStart"/>
-      <w:r>
-        <w:rPr>
-          <w:rFonts w:eastAsia="宋体" w:hint="eastAsia"/>
-          <w:lang w:eastAsia="zh-CN"/>
-        </w:rPr>
-        <w:t>DropDownList</w:t>
-      </w:r>
-      <w:proofErr w:type="spellEnd"/>
-      <w:r>
-        <w:rPr>
-          <w:rFonts w:eastAsia="宋体" w:hint="eastAsia"/>
-          <w:lang w:eastAsia="zh-CN"/>
-        </w:rPr>
-        <w:t xml:space="preserve"> web</w:t>
+      <w:r>
+        <w:rPr>
+          <w:rFonts w:eastAsia="宋体" w:hint="eastAsia"/>
+          <w:lang w:eastAsia="zh-CN"/>
+        </w:rPr>
+        <w:t>DropDownList web</w:t>
       </w:r>
       <w:r>
         <w:rPr>
@@ -7135,21 +6648,12 @@
         </w:rPr>
         <w:t>我们举一个实用的例子，它的作用是提供三个</w:t>
       </w:r>
-      <w:proofErr w:type="spellStart"/>
-      <w:r>
-        <w:rPr>
-          <w:rFonts w:eastAsia="宋体" w:hint="eastAsia"/>
-          <w:lang w:eastAsia="zh-CN"/>
-        </w:rPr>
-        <w:t>DropDownList</w:t>
-      </w:r>
-      <w:proofErr w:type="spellEnd"/>
-      <w:r>
-        <w:rPr>
-          <w:rFonts w:eastAsia="宋体" w:hint="eastAsia"/>
-          <w:lang w:eastAsia="zh-CN"/>
-        </w:rPr>
-        <w:t xml:space="preserve"> web</w:t>
+      <w:r>
+        <w:rPr>
+          <w:rFonts w:eastAsia="宋体" w:hint="eastAsia"/>
+          <w:lang w:eastAsia="zh-CN"/>
+        </w:rPr>
+        <w:t>DropDownList web</w:t>
       </w:r>
       <w:r>
         <w:rPr>
@@ -7193,7 +6697,7 @@
           <w:tab w:val="left" w:pos="6180"/>
         </w:tabs>
         <w:rPr>
-          <w:rFonts w:eastAsia="宋体" w:hint="eastAsia"/>
+          <w:rFonts w:eastAsia="宋体"/>
           <w:lang w:eastAsia="zh-CN"/>
         </w:rPr>
       </w:pPr>
@@ -7291,11 +6795,37 @@
         </w:tabs>
         <w:ind w:leftChars="0"/>
         <w:rPr>
-          <w:rFonts w:eastAsia="宋体" w:hint="eastAsia"/>
-          <w:lang w:eastAsia="zh-CN"/>
-        </w:rPr>
-      </w:pPr>
-      <w:proofErr w:type="spellStart"/>
+          <w:rFonts w:eastAsia="宋体"/>
+          <w:lang w:eastAsia="zh-CN"/>
+        </w:rPr>
+      </w:pPr>
+      <w:r>
+        <w:rPr>
+          <w:rFonts w:eastAsia="宋体" w:hint="eastAsia"/>
+          <w:lang w:eastAsia="zh-CN"/>
+        </w:rPr>
+        <w:t>ListBox web</w:t>
+      </w:r>
+      <w:r>
+        <w:rPr>
+          <w:rFonts w:eastAsia="宋体" w:hint="eastAsia"/>
+          <w:lang w:eastAsia="zh-CN"/>
+        </w:rPr>
+        <w:t>控件</w:t>
+      </w:r>
+    </w:p>
+    <w:p>
+      <w:pPr>
+        <w:pStyle w:val="a3"/>
+        <w:tabs>
+          <w:tab w:val="left" w:pos="6180"/>
+        </w:tabs>
+        <w:ind w:leftChars="0"/>
+        <w:rPr>
+          <w:rFonts w:eastAsia="宋体"/>
+          <w:lang w:eastAsia="zh-CN"/>
+        </w:rPr>
+      </w:pPr>
       <w:r>
         <w:rPr>
           <w:rFonts w:eastAsia="宋体" w:hint="eastAsia"/>
@@ -7303,20 +6833,40 @@
         </w:rPr>
         <w:t>ListBox</w:t>
       </w:r>
-      <w:proofErr w:type="spellEnd"/>
-      <w:r>
-        <w:rPr>
-          <w:rFonts w:eastAsia="宋体" w:hint="eastAsia"/>
-          <w:lang w:eastAsia="zh-CN"/>
-        </w:rPr>
-        <w:t xml:space="preserve"> web</w:t>
-      </w:r>
-      <w:r>
-        <w:rPr>
-          <w:rFonts w:eastAsia="宋体" w:hint="eastAsia"/>
-          <w:lang w:eastAsia="zh-CN"/>
-        </w:rPr>
-        <w:t>控件</w:t>
+      <w:r>
+        <w:rPr>
+          <w:rFonts w:eastAsia="宋体" w:hint="eastAsia"/>
+          <w:lang w:eastAsia="zh-CN"/>
+        </w:rPr>
+        <w:t>控件和</w:t>
+      </w:r>
+      <w:r>
+        <w:rPr>
+          <w:rFonts w:eastAsia="宋体" w:hint="eastAsia"/>
+          <w:lang w:eastAsia="zh-CN"/>
+        </w:rPr>
+        <w:t>DropDownList web</w:t>
+      </w:r>
+      <w:r>
+        <w:rPr>
+          <w:rFonts w:eastAsia="宋体" w:hint="eastAsia"/>
+          <w:lang w:eastAsia="zh-CN"/>
+        </w:rPr>
+        <w:t>控件的功能几乎是一样的，只是</w:t>
+      </w:r>
+      <w:r>
+        <w:rPr>
+          <w:rFonts w:eastAsia="宋体" w:hint="eastAsia"/>
+          <w:lang w:eastAsia="zh-CN"/>
+        </w:rPr>
+        <w:t>ListBox web</w:t>
+      </w:r>
+      <w:r>
+        <w:rPr>
+          <w:rFonts w:eastAsia="宋体" w:hint="eastAsia"/>
+          <w:lang w:eastAsia="zh-CN"/>
+        </w:rPr>
+        <w:t>控件是一次将所有的选项都显示出来。</w:t>
       </w:r>
     </w:p>
     <w:p>
@@ -7327,71 +6877,23 @@
         </w:tabs>
         <w:ind w:leftChars="0"/>
         <w:rPr>
-          <w:rFonts w:eastAsia="宋体" w:hint="eastAsia"/>
-          <w:lang w:eastAsia="zh-CN"/>
-        </w:rPr>
-      </w:pPr>
-      <w:proofErr w:type="spellStart"/>
-      <w:r>
-        <w:rPr>
-          <w:rFonts w:eastAsia="宋体" w:hint="eastAsia"/>
-          <w:lang w:eastAsia="zh-CN"/>
-        </w:rPr>
-        <w:t>ListBox</w:t>
-      </w:r>
-      <w:proofErr w:type="spellEnd"/>
-      <w:r>
-        <w:rPr>
-          <w:rFonts w:eastAsia="宋体" w:hint="eastAsia"/>
-          <w:lang w:eastAsia="zh-CN"/>
-        </w:rPr>
-        <w:t>控件和</w:t>
-      </w:r>
-      <w:proofErr w:type="spellStart"/>
-      <w:r>
-        <w:rPr>
-          <w:rFonts w:eastAsia="宋体" w:hint="eastAsia"/>
-          <w:lang w:eastAsia="zh-CN"/>
-        </w:rPr>
-        <w:t>DropDownList</w:t>
-      </w:r>
-      <w:proofErr w:type="spellEnd"/>
-      <w:r>
-        <w:rPr>
-          <w:rFonts w:eastAsia="宋体" w:hint="eastAsia"/>
-          <w:lang w:eastAsia="zh-CN"/>
-        </w:rPr>
-        <w:t xml:space="preserve"> web</w:t>
-      </w:r>
-      <w:r>
-        <w:rPr>
-          <w:rFonts w:eastAsia="宋体" w:hint="eastAsia"/>
-          <w:lang w:eastAsia="zh-CN"/>
-        </w:rPr>
-        <w:t>控件的功能几乎是一样的，只是</w:t>
-      </w:r>
-      <w:proofErr w:type="spellStart"/>
-      <w:r>
-        <w:rPr>
-          <w:rFonts w:eastAsia="宋体" w:hint="eastAsia"/>
-          <w:lang w:eastAsia="zh-CN"/>
-        </w:rPr>
-        <w:t>ListBox</w:t>
-      </w:r>
-      <w:proofErr w:type="spellEnd"/>
-      <w:r>
-        <w:rPr>
-          <w:rFonts w:eastAsia="宋体" w:hint="eastAsia"/>
-          <w:lang w:eastAsia="zh-CN"/>
-        </w:rPr>
-        <w:t xml:space="preserve"> web</w:t>
-      </w:r>
-      <w:r>
-        <w:rPr>
-          <w:rFonts w:eastAsia="宋体" w:hint="eastAsia"/>
-          <w:lang w:eastAsia="zh-CN"/>
-        </w:rPr>
-        <w:t>控件是一次将所有的选项都显示出来。</w:t>
+          <w:rFonts w:eastAsia="宋体"/>
+          <w:lang w:eastAsia="zh-CN"/>
+        </w:rPr>
+      </w:pPr>
+      <w:r>
+        <w:rPr>
+          <w:rFonts w:eastAsia="宋体" w:hint="eastAsia"/>
+          <w:lang w:eastAsia="zh-CN"/>
+        </w:rPr>
+        <w:t>ListBox web</w:t>
+      </w:r>
+      <w:r>
+        <w:rPr>
+          <w:rFonts w:eastAsia="宋体" w:hint="eastAsia"/>
+          <w:lang w:eastAsia="zh-CN"/>
+        </w:rPr>
+        <w:t>控件常见属性：</w:t>
       </w:r>
     </w:p>
     <w:p>
@@ -7402,43 +6904,7 @@
         </w:tabs>
         <w:ind w:leftChars="0"/>
         <w:rPr>
-          <w:rFonts w:eastAsia="宋体" w:hint="eastAsia"/>
-          <w:lang w:eastAsia="zh-CN"/>
-        </w:rPr>
-      </w:pPr>
-      <w:proofErr w:type="spellStart"/>
-      <w:r>
-        <w:rPr>
-          <w:rFonts w:eastAsia="宋体" w:hint="eastAsia"/>
-          <w:lang w:eastAsia="zh-CN"/>
-        </w:rPr>
-        <w:t>ListBox</w:t>
-      </w:r>
-      <w:proofErr w:type="spellEnd"/>
-      <w:r>
-        <w:rPr>
-          <w:rFonts w:eastAsia="宋体" w:hint="eastAsia"/>
-          <w:lang w:eastAsia="zh-CN"/>
-        </w:rPr>
-        <w:t xml:space="preserve"> web</w:t>
-      </w:r>
-      <w:r>
-        <w:rPr>
-          <w:rFonts w:eastAsia="宋体" w:hint="eastAsia"/>
-          <w:lang w:eastAsia="zh-CN"/>
-        </w:rPr>
-        <w:t>控件常见属性：</w:t>
-      </w:r>
-    </w:p>
-    <w:p>
-      <w:pPr>
-        <w:pStyle w:val="a3"/>
-        <w:tabs>
-          <w:tab w:val="left" w:pos="6180"/>
-        </w:tabs>
-        <w:ind w:leftChars="0"/>
-        <w:rPr>
-          <w:rFonts w:eastAsia="宋体" w:hint="eastAsia"/>
+          <w:rFonts w:eastAsia="宋体"/>
           <w:lang w:eastAsia="zh-CN"/>
         </w:rPr>
       </w:pPr>
@@ -7491,7 +6957,7 @@
         </w:tabs>
         <w:ind w:leftChars="0"/>
         <w:rPr>
-          <w:rFonts w:eastAsia="宋体" w:hint="eastAsia"/>
+          <w:rFonts w:eastAsia="宋体"/>
           <w:lang w:eastAsia="zh-CN"/>
         </w:rPr>
       </w:pPr>
@@ -7519,7 +6985,7 @@
         </w:tabs>
         <w:ind w:leftChars="0"/>
         <w:rPr>
-          <w:rFonts w:eastAsia="宋体" w:hint="eastAsia"/>
+          <w:rFonts w:eastAsia="宋体"/>
           <w:lang w:eastAsia="zh-CN"/>
         </w:rPr>
       </w:pPr>
@@ -7572,7 +7038,7 @@
         </w:tabs>
         <w:ind w:leftChars="0"/>
         <w:rPr>
-          <w:rFonts w:eastAsia="宋体" w:hint="eastAsia"/>
+          <w:rFonts w:eastAsia="宋体"/>
           <w:lang w:eastAsia="zh-CN"/>
         </w:rPr>
       </w:pPr>
@@ -7582,7 +7048,7 @@
         <w:pStyle w:val="a6"/>
         <w:jc w:val="center"/>
         <w:rPr>
-          <w:rFonts w:eastAsia="宋体" w:hint="eastAsia"/>
+          <w:rFonts w:eastAsia="宋体"/>
           <w:b/>
           <w:lang w:eastAsia="zh-CN"/>
         </w:rPr>
@@ -7604,7 +7070,7 @@
           <w:numId w:val="7"/>
         </w:numPr>
         <w:rPr>
-          <w:rFonts w:eastAsia="宋体" w:hint="eastAsia"/>
+          <w:rFonts w:eastAsia="宋体"/>
           <w:lang w:eastAsia="zh-CN"/>
         </w:rPr>
       </w:pPr>
@@ -7635,7 +7101,7 @@
         <w:pStyle w:val="a6"/>
         <w:ind w:left="480"/>
         <w:rPr>
-          <w:rFonts w:eastAsia="宋体" w:hint="eastAsia"/>
+          <w:rFonts w:eastAsia="宋体"/>
           <w:lang w:eastAsia="zh-CN"/>
         </w:rPr>
       </w:pPr>
@@ -7652,7 +7118,7 @@
         <w:pStyle w:val="a6"/>
         <w:ind w:left="480"/>
         <w:rPr>
-          <w:rFonts w:eastAsia="宋体" w:hint="eastAsia"/>
+          <w:rFonts w:eastAsia="宋体"/>
           <w:lang w:eastAsia="zh-CN"/>
         </w:rPr>
       </w:pPr>
@@ -7728,7 +7194,7 @@
         <w:pStyle w:val="a6"/>
         <w:ind w:left="480"/>
         <w:rPr>
-          <w:rFonts w:eastAsia="宋体" w:hint="eastAsia"/>
+          <w:rFonts w:eastAsia="宋体"/>
           <w:lang w:eastAsia="zh-CN"/>
         </w:rPr>
       </w:pPr>
@@ -7778,7 +7244,7 @@
         <w:pStyle w:val="a6"/>
         <w:ind w:left="480"/>
         <w:rPr>
-          <w:rFonts w:eastAsia="宋体" w:hint="eastAsia"/>
+          <w:rFonts w:eastAsia="宋体"/>
           <w:lang w:eastAsia="zh-CN"/>
         </w:rPr>
       </w:pPr>
@@ -7791,11 +7257,10 @@
           <w:numId w:val="7"/>
         </w:numPr>
         <w:rPr>
-          <w:rFonts w:eastAsia="宋体" w:hint="eastAsia"/>
-          <w:lang w:eastAsia="zh-CN"/>
-        </w:rPr>
-      </w:pPr>
-      <w:proofErr w:type="spellStart"/>
+          <w:rFonts w:eastAsia="宋体"/>
+          <w:lang w:eastAsia="zh-CN"/>
+        </w:rPr>
+      </w:pPr>
       <w:r>
         <w:rPr>
           <w:rFonts w:eastAsia="宋体"/>
@@ -7808,15 +7273,7 @@
           <w:rFonts w:eastAsia="宋体" w:hint="eastAsia"/>
           <w:lang w:eastAsia="zh-CN"/>
         </w:rPr>
-        <w:t>equiredFieldValidator</w:t>
-      </w:r>
-      <w:proofErr w:type="spellEnd"/>
-      <w:r>
-        <w:rPr>
-          <w:rFonts w:eastAsia="宋体" w:hint="eastAsia"/>
-          <w:lang w:eastAsia="zh-CN"/>
-        </w:rPr>
-        <w:t xml:space="preserve"> web</w:t>
+        <w:t>equiredFieldValidator web</w:t>
       </w:r>
       <w:r>
         <w:rPr>
@@ -7831,11 +7288,10 @@
         <w:pStyle w:val="a6"/>
         <w:ind w:left="480"/>
         <w:rPr>
-          <w:rFonts w:eastAsia="宋体" w:hint="eastAsia"/>
-          <w:lang w:eastAsia="zh-CN"/>
-        </w:rPr>
-      </w:pPr>
-      <w:proofErr w:type="spellStart"/>
+          <w:rFonts w:eastAsia="宋体"/>
+          <w:lang w:eastAsia="zh-CN"/>
+        </w:rPr>
+      </w:pPr>
       <w:r>
         <w:rPr>
           <w:rFonts w:eastAsia="宋体"/>
@@ -7843,7 +7299,6 @@
         </w:rPr>
         <w:t>RequiredFileValidator</w:t>
       </w:r>
-      <w:proofErr w:type="spellEnd"/>
       <w:r>
         <w:rPr>
           <w:rFonts w:eastAsia="宋体" w:hint="eastAsia"/>
@@ -7864,7 +7319,7 @@
         <w:pStyle w:val="a6"/>
         <w:ind w:left="480"/>
         <w:rPr>
-          <w:rFonts w:eastAsia="宋体" w:hint="eastAsia"/>
+          <w:rFonts w:eastAsia="宋体"/>
           <w:lang w:eastAsia="zh-CN"/>
         </w:rPr>
       </w:pPr>
@@ -7914,11 +7369,10 @@
         <w:pStyle w:val="a6"/>
         <w:ind w:left="480"/>
         <w:rPr>
-          <w:rFonts w:eastAsia="宋体" w:hint="eastAsia"/>
-          <w:lang w:eastAsia="zh-CN"/>
-        </w:rPr>
-      </w:pPr>
-      <w:proofErr w:type="spellStart"/>
+          <w:rFonts w:eastAsia="宋体"/>
+          <w:lang w:eastAsia="zh-CN"/>
+        </w:rPr>
+      </w:pPr>
       <w:r>
         <w:rPr>
           <w:rFonts w:eastAsia="宋体" w:hint="eastAsia"/>
@@ -7927,7 +7381,6 @@
         <w:lastRenderedPageBreak/>
         <w:t>ControlValidate</w:t>
       </w:r>
-      <w:proofErr w:type="spellEnd"/>
       <w:r>
         <w:rPr>
           <w:rFonts w:eastAsia="宋体" w:hint="eastAsia"/>
@@ -7935,7 +7388,6 @@
         </w:rPr>
         <w:t>属性用来指明要验证的控件，而</w:t>
       </w:r>
-      <w:proofErr w:type="spellStart"/>
       <w:r>
         <w:rPr>
           <w:rFonts w:eastAsia="宋体" w:hint="eastAsia"/>
@@ -7943,7 +7395,6 @@
         </w:rPr>
         <w:t>ErrorMessage</w:t>
       </w:r>
-      <w:proofErr w:type="spellEnd"/>
       <w:r>
         <w:rPr>
           <w:rFonts w:eastAsia="宋体" w:hint="eastAsia"/>
@@ -7971,7 +7422,7 @@
         <w:pStyle w:val="a6"/>
         <w:ind w:left="480"/>
         <w:rPr>
-          <w:rFonts w:eastAsia="宋体" w:hint="eastAsia"/>
+          <w:rFonts w:eastAsia="宋体"/>
           <w:lang w:eastAsia="zh-CN"/>
         </w:rPr>
       </w:pPr>
@@ -7981,11 +7432,10 @@
         <w:pStyle w:val="a6"/>
         <w:ind w:left="480"/>
         <w:rPr>
-          <w:rFonts w:eastAsia="宋体" w:hint="eastAsia"/>
-          <w:lang w:eastAsia="zh-CN"/>
-        </w:rPr>
-      </w:pPr>
-      <w:proofErr w:type="spellStart"/>
+          <w:rFonts w:eastAsia="宋体"/>
+          <w:lang w:eastAsia="zh-CN"/>
+        </w:rPr>
+      </w:pPr>
       <w:r>
         <w:rPr>
           <w:rFonts w:eastAsia="宋体" w:hint="eastAsia"/>
@@ -8000,7 +7450,6 @@
         </w:rPr>
         <w:t>d</w:t>
       </w:r>
-      <w:proofErr w:type="spellEnd"/>
       <w:r>
         <w:rPr>
           <w:rFonts w:eastAsia="宋体" w:hint="eastAsia"/>
@@ -8014,7 +7463,7 @@
         <w:pStyle w:val="a6"/>
         <w:ind w:left="480"/>
         <w:rPr>
-          <w:rFonts w:eastAsia="宋体" w:hint="eastAsia"/>
+          <w:rFonts w:eastAsia="宋体"/>
           <w:lang w:eastAsia="zh-CN"/>
         </w:rPr>
       </w:pPr>
@@ -8039,7 +7488,6 @@
         </w:rPr>
         <w:t>对象的</w:t>
       </w:r>
-      <w:proofErr w:type="spellStart"/>
       <w:r>
         <w:rPr>
           <w:rFonts w:eastAsia="宋体" w:hint="eastAsia"/>
@@ -8047,7 +7495,6 @@
         </w:rPr>
         <w:t>isValid</w:t>
       </w:r>
-      <w:proofErr w:type="spellEnd"/>
       <w:r>
         <w:rPr>
           <w:rFonts w:eastAsia="宋体" w:hint="eastAsia"/>
@@ -8055,7 +7502,6 @@
         </w:rPr>
         <w:t>属性。如果</w:t>
       </w:r>
-      <w:proofErr w:type="spellStart"/>
       <w:r>
         <w:rPr>
           <w:rFonts w:eastAsia="宋体" w:hint="eastAsia"/>
@@ -8063,7 +7509,6 @@
         </w:rPr>
         <w:t>IsValid</w:t>
       </w:r>
-      <w:proofErr w:type="spellEnd"/>
       <w:r>
         <w:rPr>
           <w:rFonts w:eastAsia="宋体" w:hint="eastAsia"/>
@@ -8091,7 +7536,7 @@
         <w:pStyle w:val="a6"/>
         <w:ind w:left="480"/>
         <w:rPr>
-          <w:rFonts w:eastAsia="宋体" w:hint="eastAsia"/>
+          <w:rFonts w:eastAsia="宋体"/>
           <w:lang w:eastAsia="zh-CN"/>
         </w:rPr>
       </w:pPr>
@@ -8104,25 +7549,16 @@
           <w:numId w:val="7"/>
         </w:numPr>
         <w:rPr>
-          <w:rFonts w:eastAsia="宋体" w:hint="eastAsia"/>
-          <w:lang w:eastAsia="zh-CN"/>
-        </w:rPr>
-      </w:pPr>
-      <w:proofErr w:type="spellStart"/>
-      <w:r>
-        <w:rPr>
-          <w:rFonts w:eastAsia="宋体" w:hint="eastAsia"/>
-          <w:lang w:eastAsia="zh-CN"/>
-        </w:rPr>
-        <w:t>CompareValidator</w:t>
-      </w:r>
-      <w:proofErr w:type="spellEnd"/>
-      <w:r>
-        <w:rPr>
-          <w:rFonts w:eastAsia="宋体" w:hint="eastAsia"/>
-          <w:lang w:eastAsia="zh-CN"/>
-        </w:rPr>
-        <w:t xml:space="preserve"> web</w:t>
+          <w:rFonts w:eastAsia="宋体"/>
+          <w:lang w:eastAsia="zh-CN"/>
+        </w:rPr>
+      </w:pPr>
+      <w:r>
+        <w:rPr>
+          <w:rFonts w:eastAsia="宋体" w:hint="eastAsia"/>
+          <w:lang w:eastAsia="zh-CN"/>
+        </w:rPr>
+        <w:t>CompareValidator web</w:t>
       </w:r>
       <w:r>
         <w:rPr>
@@ -8137,11 +7573,10 @@
         <w:pStyle w:val="a6"/>
         <w:ind w:left="480"/>
         <w:rPr>
-          <w:rFonts w:eastAsia="宋体" w:hint="eastAsia"/>
-          <w:lang w:eastAsia="zh-CN"/>
-        </w:rPr>
-      </w:pPr>
-      <w:proofErr w:type="spellStart"/>
+          <w:rFonts w:eastAsia="宋体"/>
+          <w:lang w:eastAsia="zh-CN"/>
+        </w:rPr>
+      </w:pPr>
       <w:r>
         <w:rPr>
           <w:rFonts w:eastAsia="宋体"/>
@@ -8149,7 +7584,6 @@
         </w:rPr>
         <w:t>CompareValidator</w:t>
       </w:r>
-      <w:proofErr w:type="spellEnd"/>
       <w:r>
         <w:rPr>
           <w:rFonts w:eastAsia="宋体" w:hint="eastAsia"/>
@@ -8177,7 +7611,7 @@
         <w:pStyle w:val="a6"/>
         <w:ind w:left="480"/>
         <w:rPr>
-          <w:rFonts w:eastAsia="宋体" w:hint="eastAsia"/>
+          <w:rFonts w:eastAsia="宋体"/>
           <w:noProof/>
           <w:lang w:eastAsia="zh-CN"/>
         </w:rPr>
@@ -8274,7 +7708,7 @@
         <w:pStyle w:val="a6"/>
         <w:ind w:left="480"/>
         <w:rPr>
-          <w:rFonts w:eastAsia="宋体" w:hint="eastAsia"/>
+          <w:rFonts w:eastAsia="宋体"/>
           <w:noProof/>
           <w:lang w:eastAsia="zh-CN"/>
         </w:rPr>
@@ -8285,7 +7719,7 @@
         <w:pStyle w:val="a6"/>
         <w:ind w:left="480"/>
         <w:rPr>
-          <w:rFonts w:eastAsia="宋体" w:hint="eastAsia"/>
+          <w:rFonts w:eastAsia="宋体"/>
           <w:noProof/>
           <w:lang w:eastAsia="zh-CN"/>
         </w:rPr>
@@ -8352,7 +7786,7 @@
         <w:pStyle w:val="a6"/>
         <w:ind w:left="480"/>
         <w:rPr>
-          <w:rFonts w:eastAsia="宋体" w:hint="eastAsia"/>
+          <w:rFonts w:eastAsia="宋体"/>
           <w:noProof/>
           <w:lang w:eastAsia="zh-CN"/>
         </w:rPr>
@@ -8443,7 +7877,7 @@
         <w:pStyle w:val="a6"/>
         <w:ind w:left="480"/>
         <w:rPr>
-          <w:rFonts w:eastAsia="宋体" w:hint="eastAsia"/>
+          <w:rFonts w:eastAsia="宋体"/>
           <w:noProof/>
           <w:lang w:eastAsia="zh-CN"/>
         </w:rPr>
@@ -8454,7 +7888,7 @@
         <w:pStyle w:val="a6"/>
         <w:ind w:left="480"/>
         <w:rPr>
-          <w:rFonts w:eastAsia="宋体" w:hint="eastAsia"/>
+          <w:rFonts w:eastAsia="宋体"/>
           <w:lang w:eastAsia="zh-CN"/>
         </w:rPr>
       </w:pPr>
@@ -8505,7 +7939,7 @@
         <w:pStyle w:val="a6"/>
         <w:ind w:left="480"/>
         <w:rPr>
-          <w:rFonts w:eastAsia="宋体" w:hint="eastAsia"/>
+          <w:rFonts w:eastAsia="宋体"/>
           <w:lang w:eastAsia="zh-CN"/>
         </w:rPr>
       </w:pPr>
@@ -8536,7 +7970,7 @@
         <w:pStyle w:val="a6"/>
         <w:ind w:left="480"/>
         <w:rPr>
-          <w:rFonts w:eastAsia="宋体" w:hint="eastAsia"/>
+          <w:rFonts w:eastAsia="宋体"/>
           <w:lang w:eastAsia="zh-CN"/>
         </w:rPr>
       </w:pPr>
@@ -8586,7 +8020,7 @@
         <w:pStyle w:val="a6"/>
         <w:ind w:left="480"/>
         <w:rPr>
-          <w:rFonts w:eastAsia="宋体" w:hint="eastAsia"/>
+          <w:rFonts w:eastAsia="宋体"/>
           <w:lang w:eastAsia="zh-CN"/>
         </w:rPr>
       </w:pPr>
@@ -8603,7 +8037,7 @@
         <w:pStyle w:val="a6"/>
         <w:ind w:left="480"/>
         <w:rPr>
-          <w:rFonts w:eastAsia="宋体" w:hint="eastAsia"/>
+          <w:rFonts w:eastAsia="宋体"/>
           <w:lang w:eastAsia="zh-CN"/>
         </w:rPr>
       </w:pPr>
@@ -8634,7 +8068,7 @@
         <w:pStyle w:val="a6"/>
         <w:ind w:left="480"/>
         <w:rPr>
-          <w:rFonts w:eastAsia="宋体" w:hint="eastAsia"/>
+          <w:rFonts w:eastAsia="宋体"/>
           <w:lang w:eastAsia="zh-CN"/>
         </w:rPr>
       </w:pPr>
@@ -8644,25 +8078,16 @@
         <w:pStyle w:val="a6"/>
         <w:ind w:left="480"/>
         <w:rPr>
-          <w:rFonts w:eastAsia="宋体" w:hint="eastAsia"/>
-          <w:lang w:eastAsia="zh-CN"/>
-        </w:rPr>
-      </w:pPr>
-      <w:proofErr w:type="spellStart"/>
-      <w:r>
-        <w:rPr>
-          <w:rFonts w:eastAsia="宋体" w:hint="eastAsia"/>
-          <w:lang w:eastAsia="zh-CN"/>
-        </w:rPr>
-        <w:t>RangeValidator</w:t>
-      </w:r>
-      <w:proofErr w:type="spellEnd"/>
-      <w:r>
-        <w:rPr>
-          <w:rFonts w:eastAsia="宋体" w:hint="eastAsia"/>
-          <w:lang w:eastAsia="zh-CN"/>
-        </w:rPr>
-        <w:t xml:space="preserve"> web</w:t>
+          <w:rFonts w:eastAsia="宋体"/>
+          <w:lang w:eastAsia="zh-CN"/>
+        </w:rPr>
+      </w:pPr>
+      <w:r>
+        <w:rPr>
+          <w:rFonts w:eastAsia="宋体" w:hint="eastAsia"/>
+          <w:lang w:eastAsia="zh-CN"/>
+        </w:rPr>
+        <w:t>RangeValidator web</w:t>
       </w:r>
       <w:r>
         <w:rPr>
@@ -8677,7 +8102,7 @@
         <w:pStyle w:val="a6"/>
         <w:ind w:left="480"/>
         <w:rPr>
-          <w:rFonts w:eastAsia="宋体" w:hint="eastAsia"/>
+          <w:rFonts w:eastAsia="宋体"/>
           <w:lang w:eastAsia="zh-CN"/>
         </w:rPr>
       </w:pPr>
@@ -8728,7 +8153,7 @@
         <w:pStyle w:val="a6"/>
         <w:ind w:left="480"/>
         <w:rPr>
-          <w:rFonts w:eastAsia="宋体" w:hint="eastAsia"/>
+          <w:rFonts w:eastAsia="宋体"/>
           <w:lang w:eastAsia="zh-CN"/>
         </w:rPr>
       </w:pPr>
@@ -8745,7 +8170,7 @@
         <w:pStyle w:val="a6"/>
         <w:ind w:left="480"/>
         <w:rPr>
-          <w:rFonts w:eastAsia="宋体" w:hint="eastAsia"/>
+          <w:rFonts w:eastAsia="宋体"/>
           <w:lang w:eastAsia="zh-CN"/>
         </w:rPr>
       </w:pPr>
@@ -8755,25 +8180,16 @@
         <w:pStyle w:val="a6"/>
         <w:ind w:left="480"/>
         <w:rPr>
-          <w:rFonts w:eastAsia="宋体" w:hint="eastAsia"/>
-          <w:lang w:eastAsia="zh-CN"/>
-        </w:rPr>
-      </w:pPr>
-      <w:proofErr w:type="spellStart"/>
-      <w:r>
-        <w:rPr>
-          <w:rFonts w:eastAsia="宋体" w:hint="eastAsia"/>
-          <w:lang w:eastAsia="zh-CN"/>
-        </w:rPr>
-        <w:t>RegularExpressionValidator</w:t>
-      </w:r>
-      <w:proofErr w:type="spellEnd"/>
-      <w:r>
-        <w:rPr>
-          <w:rFonts w:eastAsia="宋体" w:hint="eastAsia"/>
-          <w:lang w:eastAsia="zh-CN"/>
-        </w:rPr>
-        <w:t xml:space="preserve"> web</w:t>
+          <w:rFonts w:eastAsia="宋体"/>
+          <w:lang w:eastAsia="zh-CN"/>
+        </w:rPr>
+      </w:pPr>
+      <w:r>
+        <w:rPr>
+          <w:rFonts w:eastAsia="宋体" w:hint="eastAsia"/>
+          <w:lang w:eastAsia="zh-CN"/>
+        </w:rPr>
+        <w:t>RegularExpressionValidator web</w:t>
       </w:r>
       <w:r>
         <w:rPr>
@@ -8788,25 +8204,16 @@
         <w:pStyle w:val="a6"/>
         <w:ind w:left="480"/>
         <w:rPr>
-          <w:rFonts w:eastAsia="宋体" w:hint="eastAsia"/>
-          <w:lang w:eastAsia="zh-CN"/>
-        </w:rPr>
-      </w:pPr>
-      <w:proofErr w:type="spellStart"/>
-      <w:r>
-        <w:rPr>
-          <w:rFonts w:eastAsia="宋体" w:hint="eastAsia"/>
-          <w:lang w:eastAsia="zh-CN"/>
-        </w:rPr>
-        <w:t>RegularExpressionValidator</w:t>
-      </w:r>
-      <w:proofErr w:type="spellEnd"/>
-      <w:r>
-        <w:rPr>
-          <w:rFonts w:eastAsia="宋体" w:hint="eastAsia"/>
-          <w:lang w:eastAsia="zh-CN"/>
-        </w:rPr>
-        <w:t xml:space="preserve"> web</w:t>
+          <w:rFonts w:eastAsia="宋体"/>
+          <w:lang w:eastAsia="zh-CN"/>
+        </w:rPr>
+      </w:pPr>
+      <w:r>
+        <w:rPr>
+          <w:rFonts w:eastAsia="宋体" w:hint="eastAsia"/>
+          <w:lang w:eastAsia="zh-CN"/>
+        </w:rPr>
+        <w:t>RegularExpressionValidator web</w:t>
       </w:r>
       <w:r>
         <w:rPr>
@@ -8821,7 +8228,7 @@
         <w:pStyle w:val="a6"/>
         <w:ind w:left="480"/>
         <w:rPr>
-          <w:rFonts w:eastAsia="宋体" w:hint="eastAsia"/>
+          <w:rFonts w:eastAsia="宋体"/>
           <w:lang w:eastAsia="zh-CN"/>
         </w:rPr>
       </w:pPr>
@@ -8871,11 +8278,10 @@
         <w:pStyle w:val="a6"/>
         <w:ind w:left="480"/>
         <w:rPr>
-          <w:rFonts w:eastAsia="宋体" w:hint="eastAsia"/>
-          <w:lang w:eastAsia="zh-CN"/>
-        </w:rPr>
-      </w:pPr>
-      <w:proofErr w:type="spellStart"/>
+          <w:rFonts w:eastAsia="宋体"/>
+          <w:lang w:eastAsia="zh-CN"/>
+        </w:rPr>
+      </w:pPr>
       <w:r>
         <w:rPr>
           <w:rFonts w:eastAsia="宋体" w:hint="eastAsia"/>
@@ -8883,7 +8289,6 @@
         </w:rPr>
         <w:t>ValidatorExpression</w:t>
       </w:r>
-      <w:proofErr w:type="spellEnd"/>
       <w:r>
         <w:rPr>
           <w:rFonts w:eastAsia="宋体" w:hint="eastAsia"/>
@@ -8897,7 +8302,7 @@
         <w:pStyle w:val="a6"/>
         <w:ind w:left="480"/>
         <w:rPr>
-          <w:rFonts w:eastAsia="宋体" w:hint="eastAsia"/>
+          <w:rFonts w:eastAsia="宋体"/>
           <w:lang w:eastAsia="zh-CN"/>
         </w:rPr>
       </w:pPr>
@@ -8908,7 +8313,6 @@
         </w:rPr>
         <w:t>其中</w:t>
       </w:r>
-      <w:proofErr w:type="spellStart"/>
       <w:r>
         <w:rPr>
           <w:rFonts w:eastAsia="宋体" w:hint="eastAsia"/>
@@ -8916,7 +8320,6 @@
         </w:rPr>
         <w:t>ValidatorExpression</w:t>
       </w:r>
-      <w:proofErr w:type="spellEnd"/>
       <w:r>
         <w:rPr>
           <w:rFonts w:eastAsia="宋体" w:hint="eastAsia"/>
@@ -8930,7 +8333,7 @@
         <w:pStyle w:val="a6"/>
         <w:ind w:left="480"/>
         <w:rPr>
-          <w:rFonts w:eastAsia="宋体" w:hint="eastAsia"/>
+          <w:rFonts w:eastAsia="宋体"/>
           <w:lang w:eastAsia="zh-CN"/>
         </w:rPr>
       </w:pPr>
@@ -8947,7 +8350,7 @@
         <w:pStyle w:val="a6"/>
         <w:ind w:left="480"/>
         <w:rPr>
-          <w:rFonts w:eastAsia="宋体" w:hint="eastAsia"/>
+          <w:rFonts w:eastAsia="宋体"/>
           <w:lang w:eastAsia="zh-CN"/>
         </w:rPr>
       </w:pPr>
@@ -8971,32 +8374,16 @@
         <w:pStyle w:val="a6"/>
         <w:ind w:left="480"/>
         <w:rPr>
-          <w:rFonts w:eastAsia="宋体" w:hint="eastAsia"/>
-          <w:lang w:eastAsia="zh-CN"/>
-        </w:rPr>
-      </w:pPr>
-      <w:r>
-        <w:rPr>
-          <w:rFonts w:eastAsia="宋体" w:hint="eastAsia"/>
-          <w:lang w:eastAsia="zh-CN"/>
-        </w:rPr>
-        <w:t>[a-</w:t>
-      </w:r>
-      <w:proofErr w:type="spellStart"/>
-      <w:r>
-        <w:rPr>
-          <w:rFonts w:eastAsia="宋体" w:hint="eastAsia"/>
-          <w:lang w:eastAsia="zh-CN"/>
-        </w:rPr>
-        <w:t>zA</w:t>
-      </w:r>
-      <w:proofErr w:type="spellEnd"/>
-      <w:r>
-        <w:rPr>
-          <w:rFonts w:eastAsia="宋体" w:hint="eastAsia"/>
-          <w:lang w:eastAsia="zh-CN"/>
-        </w:rPr>
-        <w:t xml:space="preserve">-Z] </w:t>
+          <w:rFonts w:eastAsia="宋体"/>
+          <w:lang w:eastAsia="zh-CN"/>
+        </w:rPr>
+      </w:pPr>
+      <w:r>
+        <w:rPr>
+          <w:rFonts w:eastAsia="宋体" w:hint="eastAsia"/>
+          <w:lang w:eastAsia="zh-CN"/>
+        </w:rPr>
+        <w:t xml:space="preserve">[a-zA-Z] </w:t>
       </w:r>
       <w:r>
         <w:rPr>
@@ -9039,7 +8426,7 @@
         <w:pStyle w:val="a6"/>
         <w:ind w:left="480"/>
         <w:rPr>
-          <w:rFonts w:eastAsia="宋体" w:hint="eastAsia"/>
+          <w:rFonts w:eastAsia="宋体"/>
           <w:lang w:eastAsia="zh-CN"/>
         </w:rPr>
       </w:pPr>
@@ -9057,7 +8444,6 @@
         </w:rPr>
         <w:t>只接受</w:t>
       </w:r>
-      <w:proofErr w:type="spellStart"/>
       <w:r>
         <w:rPr>
           <w:rFonts w:eastAsia="宋体" w:hint="eastAsia"/>
@@ -9079,7 +8465,6 @@
         </w:rPr>
         <w:t>,n</w:t>
       </w:r>
-      <w:proofErr w:type="spellEnd"/>
       <w:r>
         <w:rPr>
           <w:rFonts w:eastAsia="宋体" w:hint="eastAsia"/>
@@ -9093,7 +8478,7 @@
         <w:pStyle w:val="a6"/>
         <w:ind w:left="480"/>
         <w:rPr>
-          <w:rFonts w:eastAsia="宋体" w:hint="eastAsia"/>
+          <w:rFonts w:eastAsia="宋体"/>
           <w:lang w:eastAsia="zh-CN"/>
         </w:rPr>
       </w:pPr>
@@ -9103,7 +8488,7 @@
         <w:pStyle w:val="a6"/>
         <w:ind w:left="480"/>
         <w:rPr>
-          <w:rFonts w:eastAsia="宋体" w:hint="eastAsia"/>
+          <w:rFonts w:eastAsia="宋体"/>
           <w:lang w:eastAsia="zh-CN"/>
         </w:rPr>
       </w:pPr>
@@ -9127,7 +8512,7 @@
         <w:pStyle w:val="a6"/>
         <w:ind w:left="480"/>
         <w:rPr>
-          <w:rFonts w:eastAsia="宋体" w:hint="eastAsia"/>
+          <w:rFonts w:eastAsia="宋体"/>
           <w:lang w:eastAsia="zh-CN"/>
         </w:rPr>
       </w:pPr>
@@ -9165,7 +8550,7 @@
         <w:pStyle w:val="a6"/>
         <w:ind w:left="480"/>
         <w:rPr>
-          <w:rFonts w:eastAsia="宋体" w:hint="eastAsia"/>
+          <w:rFonts w:eastAsia="宋体"/>
           <w:lang w:eastAsia="zh-CN"/>
         </w:rPr>
       </w:pPr>
@@ -9231,7 +8616,7 @@
         <w:pStyle w:val="a6"/>
         <w:ind w:left="480"/>
         <w:rPr>
-          <w:rFonts w:eastAsia="宋体" w:hint="eastAsia"/>
+          <w:rFonts w:eastAsia="宋体"/>
           <w:lang w:eastAsia="zh-CN"/>
         </w:rPr>
       </w:pPr>
@@ -9283,7 +8668,7 @@
         <w:pStyle w:val="a6"/>
         <w:ind w:left="480"/>
         <w:rPr>
-          <w:rFonts w:eastAsia="宋体" w:hint="eastAsia"/>
+          <w:rFonts w:eastAsia="宋体"/>
           <w:lang w:eastAsia="zh-CN"/>
         </w:rPr>
       </w:pPr>
@@ -9293,7 +8678,7 @@
         <w:pStyle w:val="a6"/>
         <w:ind w:left="480"/>
         <w:rPr>
-          <w:rFonts w:eastAsia="宋体" w:hint="eastAsia"/>
+          <w:rFonts w:eastAsia="宋体"/>
           <w:lang w:eastAsia="zh-CN"/>
         </w:rPr>
       </w:pPr>
@@ -9303,7 +8688,7 @@
         <w:pStyle w:val="a6"/>
         <w:ind w:left="480"/>
         <w:rPr>
-          <w:rFonts w:eastAsia="宋体" w:hint="eastAsia"/>
+          <w:rFonts w:eastAsia="宋体"/>
           <w:lang w:eastAsia="zh-CN"/>
         </w:rPr>
       </w:pPr>
@@ -9328,7 +8713,7 @@
         <w:pStyle w:val="a6"/>
         <w:ind w:left="480"/>
         <w:rPr>
-          <w:rFonts w:eastAsia="宋体" w:hint="eastAsia"/>
+          <w:rFonts w:eastAsia="宋体"/>
           <w:lang w:eastAsia="zh-CN"/>
         </w:rPr>
       </w:pPr>
@@ -9345,7 +8730,7 @@
         <w:pStyle w:val="a6"/>
         <w:ind w:left="480"/>
         <w:rPr>
-          <w:rFonts w:eastAsia="宋体" w:hint="eastAsia"/>
+          <w:rFonts w:eastAsia="宋体"/>
           <w:lang w:eastAsia="zh-CN"/>
         </w:rPr>
       </w:pPr>
@@ -9355,7 +8740,7 @@
         <w:pStyle w:val="a6"/>
         <w:ind w:left="480"/>
         <w:rPr>
-          <w:rFonts w:eastAsia="宋体" w:hint="eastAsia"/>
+          <w:rFonts w:eastAsia="宋体"/>
           <w:lang w:eastAsia="zh-CN"/>
         </w:rPr>
       </w:pPr>
@@ -9379,7 +8764,7 @@
         <w:pStyle w:val="a6"/>
         <w:ind w:left="480"/>
         <w:rPr>
-          <w:rFonts w:eastAsia="宋体" w:hint="eastAsia"/>
+          <w:rFonts w:eastAsia="宋体"/>
           <w:lang w:eastAsia="zh-CN"/>
         </w:rPr>
       </w:pPr>
@@ -9431,7 +8816,7 @@
         <w:pStyle w:val="a6"/>
         <w:ind w:left="480"/>
         <w:rPr>
-          <w:rFonts w:eastAsia="宋体" w:hint="eastAsia"/>
+          <w:rFonts w:eastAsia="宋体"/>
           <w:lang w:eastAsia="zh-CN"/>
         </w:rPr>
       </w:pPr>
@@ -9441,7 +8826,7 @@
         <w:pStyle w:val="a6"/>
         <w:ind w:left="480"/>
         <w:rPr>
-          <w:rFonts w:eastAsia="宋体" w:hint="eastAsia"/>
+          <w:rFonts w:eastAsia="宋体"/>
           <w:lang w:eastAsia="zh-CN"/>
         </w:rPr>
       </w:pPr>
@@ -9465,7 +8850,7 @@
         <w:pStyle w:val="a6"/>
         <w:ind w:left="480"/>
         <w:rPr>
-          <w:rFonts w:eastAsia="宋体" w:hint="eastAsia"/>
+          <w:rFonts w:eastAsia="宋体"/>
           <w:lang w:eastAsia="zh-CN"/>
         </w:rPr>
       </w:pPr>
@@ -9496,7 +8881,7 @@
         <w:pStyle w:val="a6"/>
         <w:ind w:left="480"/>
         <w:rPr>
-          <w:rFonts w:eastAsia="宋体" w:hint="eastAsia"/>
+          <w:rFonts w:eastAsia="宋体"/>
           <w:lang w:eastAsia="zh-CN"/>
         </w:rPr>
       </w:pPr>
@@ -9506,7 +8891,7 @@
         <w:pStyle w:val="a6"/>
         <w:ind w:left="480"/>
         <w:rPr>
-          <w:rFonts w:eastAsia="宋体" w:hint="eastAsia"/>
+          <w:rFonts w:eastAsia="宋体"/>
           <w:lang w:eastAsia="zh-CN"/>
         </w:rPr>
       </w:pPr>
@@ -9530,7 +8915,7 @@
         <w:pStyle w:val="a6"/>
         <w:ind w:left="480"/>
         <w:rPr>
-          <w:rFonts w:eastAsia="宋体" w:hint="eastAsia"/>
+          <w:rFonts w:eastAsia="宋体"/>
           <w:lang w:eastAsia="zh-CN"/>
         </w:rPr>
       </w:pPr>
@@ -9540,7 +8925,7 @@
         <w:pStyle w:val="a6"/>
         <w:ind w:left="480"/>
         <w:rPr>
-          <w:rFonts w:eastAsia="宋体" w:hint="eastAsia"/>
+          <w:rFonts w:eastAsia="宋体"/>
           <w:lang w:eastAsia="zh-CN"/>
         </w:rPr>
       </w:pPr>
@@ -9564,7 +8949,7 @@
         <w:pStyle w:val="a6"/>
         <w:ind w:left="480"/>
         <w:rPr>
-          <w:rFonts w:eastAsia="宋体" w:hint="eastAsia"/>
+          <w:rFonts w:eastAsia="宋体"/>
           <w:lang w:eastAsia="zh-CN"/>
         </w:rPr>
       </w:pPr>
@@ -9595,7 +8980,7 @@
         <w:pStyle w:val="a6"/>
         <w:ind w:left="480"/>
         <w:rPr>
-          <w:rFonts w:eastAsia="宋体" w:hint="eastAsia"/>
+          <w:rFonts w:eastAsia="宋体"/>
           <w:lang w:eastAsia="zh-CN"/>
         </w:rPr>
       </w:pPr>
@@ -9605,7 +8990,7 @@
         <w:pStyle w:val="a6"/>
         <w:ind w:left="480"/>
         <w:rPr>
-          <w:rFonts w:eastAsia="宋体" w:hint="eastAsia"/>
+          <w:rFonts w:eastAsia="宋体"/>
           <w:lang w:eastAsia="zh-CN"/>
         </w:rPr>
       </w:pPr>
@@ -9629,7 +9014,7 @@
         <w:pStyle w:val="a6"/>
         <w:ind w:left="480"/>
         <w:rPr>
-          <w:rFonts w:eastAsia="宋体" w:hint="eastAsia"/>
+          <w:rFonts w:eastAsia="宋体"/>
           <w:lang w:eastAsia="zh-CN"/>
         </w:rPr>
       </w:pPr>
@@ -9646,7 +9031,7 @@
         <w:pStyle w:val="a6"/>
         <w:ind w:left="480"/>
         <w:rPr>
-          <w:rFonts w:eastAsia="宋体" w:hint="eastAsia"/>
+          <w:rFonts w:eastAsia="宋体"/>
           <w:lang w:eastAsia="zh-CN"/>
         </w:rPr>
       </w:pPr>
@@ -9656,7 +9041,7 @@
         <w:pStyle w:val="a6"/>
         <w:ind w:left="480"/>
         <w:rPr>
-          <w:rFonts w:eastAsia="宋体" w:hint="eastAsia"/>
+          <w:rFonts w:eastAsia="宋体"/>
           <w:lang w:eastAsia="zh-CN"/>
         </w:rPr>
       </w:pPr>
@@ -9687,7 +9072,7 @@
         <w:pStyle w:val="a6"/>
         <w:ind w:left="480"/>
         <w:rPr>
-          <w:rFonts w:eastAsia="宋体" w:hint="eastAsia"/>
+          <w:rFonts w:eastAsia="宋体"/>
           <w:lang w:eastAsia="zh-CN"/>
         </w:rPr>
       </w:pPr>
@@ -9697,7 +9082,7 @@
         <w:pStyle w:val="a6"/>
         <w:ind w:left="480"/>
         <w:rPr>
-          <w:rFonts w:eastAsia="宋体" w:hint="eastAsia"/>
+          <w:rFonts w:eastAsia="宋体"/>
           <w:lang w:eastAsia="zh-CN"/>
         </w:rPr>
       </w:pPr>
@@ -9728,7 +9113,7 @@
         <w:pStyle w:val="a6"/>
         <w:ind w:left="480"/>
         <w:rPr>
-          <w:rFonts w:eastAsia="宋体" w:hint="eastAsia"/>
+          <w:rFonts w:eastAsia="宋体"/>
           <w:lang w:eastAsia="zh-CN"/>
         </w:rPr>
       </w:pPr>
@@ -9738,25 +9123,16 @@
         <w:pStyle w:val="a6"/>
         <w:ind w:left="480"/>
         <w:rPr>
-          <w:rFonts w:eastAsia="宋体" w:hint="eastAsia"/>
-          <w:lang w:eastAsia="zh-CN"/>
-        </w:rPr>
-      </w:pPr>
-      <w:proofErr w:type="spellStart"/>
-      <w:r>
-        <w:rPr>
-          <w:rFonts w:eastAsia="宋体" w:hint="eastAsia"/>
-          <w:lang w:eastAsia="zh-CN"/>
-        </w:rPr>
-        <w:t>CustomValidator</w:t>
-      </w:r>
-      <w:proofErr w:type="spellEnd"/>
-      <w:r>
-        <w:rPr>
-          <w:rFonts w:eastAsia="宋体" w:hint="eastAsia"/>
-          <w:lang w:eastAsia="zh-CN"/>
-        </w:rPr>
-        <w:t xml:space="preserve"> web</w:t>
+          <w:rFonts w:eastAsia="宋体"/>
+          <w:lang w:eastAsia="zh-CN"/>
+        </w:rPr>
+      </w:pPr>
+      <w:r>
+        <w:rPr>
+          <w:rFonts w:eastAsia="宋体" w:hint="eastAsia"/>
+          <w:lang w:eastAsia="zh-CN"/>
+        </w:rPr>
+        <w:t>CustomValidator web</w:t>
       </w:r>
       <w:r>
         <w:rPr>
@@ -9779,7 +9155,6 @@
         </w:rPr>
         <w:t>通过</w:t>
       </w:r>
-      <w:proofErr w:type="spellStart"/>
       <w:r>
         <w:rPr>
           <w:rFonts w:eastAsia="宋体" w:hint="eastAsia"/>
@@ -9793,41 +9168,91 @@
           <w:lang w:eastAsia="zh-CN"/>
         </w:rPr>
         <w:t>S</w:t>
+      </w:r>
+      <w:r>
+        <w:rPr>
+          <w:rFonts w:eastAsia="宋体" w:hint="eastAsia"/>
+          <w:lang w:eastAsia="zh-CN"/>
+        </w:rPr>
+        <w:t>erverValidate</w:t>
+      </w:r>
+      <w:r>
+        <w:rPr>
+          <w:rFonts w:eastAsia="宋体" w:hint="eastAsia"/>
+          <w:lang w:eastAsia="zh-CN"/>
+        </w:rPr>
+        <w:t>属性设置自订的验证程序</w:t>
+      </w:r>
+      <w:r>
+        <w:rPr>
+          <w:rFonts w:eastAsia="宋体" w:hint="eastAsia"/>
+          <w:lang w:eastAsia="zh-CN"/>
+        </w:rPr>
+        <w:t>)</w:t>
+      </w:r>
+    </w:p>
+    <w:p>
+      <w:pPr>
+        <w:pStyle w:val="a6"/>
+        <w:ind w:left="480"/>
+        <w:rPr>
+          <w:rFonts w:eastAsia="宋体" w:hint="eastAsia"/>
+          <w:lang w:eastAsia="zh-CN"/>
+        </w:rPr>
+      </w:pPr>
+    </w:p>
+    <w:p>
+      <w:pPr>
+        <w:pStyle w:val="a6"/>
+        <w:ind w:left="480"/>
+        <w:rPr>
+          <w:rFonts w:eastAsia="宋体" w:hint="eastAsia"/>
+          <w:lang w:eastAsia="zh-CN"/>
+        </w:rPr>
+      </w:pPr>
+    </w:p>
+    <w:p>
+      <w:pPr>
+        <w:pStyle w:val="a6"/>
+        <w:ind w:left="480"/>
+        <w:rPr>
+          <w:rFonts w:eastAsia="宋体" w:hint="eastAsia"/>
+          <w:lang w:eastAsia="zh-CN"/>
+        </w:rPr>
+      </w:pPr>
+      <w:r>
+        <w:rPr>
+          <w:rFonts w:eastAsia="宋体" w:hint="eastAsia"/>
+          <w:lang w:eastAsia="zh-CN"/>
+        </w:rPr>
+        <w:t>Panel</w:t>
+      </w:r>
+      <w:r>
+        <w:rPr>
+          <w:rFonts w:eastAsia="宋体" w:hint="eastAsia"/>
+          <w:lang w:eastAsia="zh-CN"/>
+        </w:rPr>
+        <w:t>控件：</w:t>
+      </w:r>
+    </w:p>
+    <w:p>
+      <w:pPr>
+        <w:pStyle w:val="a6"/>
+        <w:ind w:left="480"/>
+        <w:rPr>
+          <w:rFonts w:eastAsia="宋体"/>
+          <w:lang w:eastAsia="zh-CN"/>
+        </w:rPr>
+      </w:pPr>
+      <w:r>
+        <w:rPr>
+          <w:rFonts w:eastAsia="宋体" w:hint="eastAsia"/>
+          <w:lang w:eastAsia="zh-CN"/>
+        </w:rPr>
+        <w:t>此控件常用於以編程的方法生成控件，或显示和隐藏控件。</w:t>
       </w:r>
       <w:bookmarkStart w:id="0" w:name="_GoBack"/>
       <w:bookmarkEnd w:id="0"/>
-      <w:r>
-        <w:rPr>
-          <w:rFonts w:eastAsia="宋体" w:hint="eastAsia"/>
-          <w:lang w:eastAsia="zh-CN"/>
-        </w:rPr>
-        <w:t>erverValidate</w:t>
-      </w:r>
-      <w:proofErr w:type="spellEnd"/>
-      <w:r>
-        <w:rPr>
-          <w:rFonts w:eastAsia="宋体" w:hint="eastAsia"/>
-          <w:lang w:eastAsia="zh-CN"/>
-        </w:rPr>
-        <w:t>属性设置自订的验证程序</w:t>
-      </w:r>
-      <w:r>
-        <w:rPr>
-          <w:rFonts w:eastAsia="宋体" w:hint="eastAsia"/>
-          <w:lang w:eastAsia="zh-CN"/>
-        </w:rPr>
-        <w:t>)</w:t>
-      </w:r>
-    </w:p>
-    <w:p>
-      <w:pPr>
-        <w:pStyle w:val="a6"/>
-        <w:ind w:left="480"/>
-        <w:rPr>
-          <w:rFonts w:eastAsia="宋体" w:hint="eastAsia"/>
-          <w:lang w:eastAsia="zh-CN"/>
-        </w:rPr>
-      </w:pPr>
     </w:p>
     <w:sectPr>
       <w:pgSz w:w="11906" w:h="16838"/>
@@ -11650,7 +11075,7 @@
 </file>
 
 <file path=customXml/itemProps1.xml><?xml version="1.0" encoding="utf-8"?>
-<ds:datastoreItem xmlns:ds="http://schemas.openxmlformats.org/officeDocument/2006/customXml" ds:itemID="{A80FBD0B-1783-4630-A1AD-F704D6B95BE0}">
+<ds:datastoreItem xmlns:ds="http://schemas.openxmlformats.org/officeDocument/2006/customXml" ds:itemID="{552324B5-AD70-4D97-9F0D-F30792252F73}">
   <ds:schemaRefs>
     <ds:schemaRef ds:uri="http://schemas.openxmlformats.org/officeDocument/2006/bibliography"/>
   </ds:schemaRefs>
